--- a/MscIT/Semester 3/Robotic_Process_Automation/Worksheets/PlainFormat/RPA_6.docx
+++ b/MscIT/Semester 3/Robotic_Process_Automation/Worksheets/PlainFormat/RPA_6.docx
@@ -122,56 +122,15 @@
       <w:pPr>
         <w:rPr>
           <w:rFonts w:ascii="Times New Roman" w:eastAsia="Calibri" w:hAnsi="Times New Roman" w:cs="Times New Roman"/>
-          <w:sz w:val="24"/>
-          <w:szCs w:val="24"/>
-        </w:rPr>
-      </w:pPr>
-    </w:p>
-    <w:p>
-      <w:pPr>
-        <w:rPr>
-          <w:rFonts w:ascii="Times New Roman" w:eastAsia="Calibri" w:hAnsi="Times New Roman" w:cs="Times New Roman"/>
           <w:b/>
           <w:bCs/>
           <w:sz w:val="28"/>
           <w:szCs w:val="28"/>
         </w:rPr>
       </w:pPr>
-      <w:r>
-        <w:rPr>
-          <w:rFonts w:ascii="Times New Roman" w:eastAsia="Calibri" w:hAnsi="Times New Roman" w:cs="Times New Roman"/>
-          <w:b/>
-          <w:bCs/>
-          <w:sz w:val="28"/>
-          <w:szCs w:val="28"/>
-        </w:rPr>
-        <w:t>Steps</w:t>
-      </w:r>
-      <w:r>
-        <w:rPr>
-          <w:rFonts w:ascii="Times New Roman" w:eastAsia="Calibri" w:hAnsi="Times New Roman" w:cs="Times New Roman"/>
-          <w:b/>
-          <w:bCs/>
-          <w:sz w:val="28"/>
-          <w:szCs w:val="28"/>
-        </w:rPr>
-        <w:t xml:space="preserve"> with output</w:t>
-      </w:r>
-    </w:p>
-    <w:p>
-      <w:pPr>
-        <w:rPr>
-          <w:rFonts w:ascii="Times New Roman" w:eastAsia="Calibri" w:hAnsi="Times New Roman" w:cs="Times New Roman"/>
-          <w:b/>
-          <w:bCs/>
-          <w:sz w:val="28"/>
-          <w:szCs w:val="28"/>
-        </w:rPr>
-      </w:pPr>
-    </w:p>
-    <w:p>
-      <w:pPr>
-        <w:spacing w:after="200" w:line="276" w:lineRule="auto"/>
+    </w:p>
+    <w:p>
+      <w:pPr>
         <w:rPr>
           <w:rFonts w:ascii="Times New Roman" w:eastAsia="Times New Roman" w:hAnsi="Times New Roman" w:cs="Times New Roman"/>
           <w:b/>
@@ -199,8 +158,7 @@
           <w:ilvl w:val="0"/>
           <w:numId w:val="2"/>
         </w:numPr>
-        <w:spacing w:after="200" w:line="276" w:lineRule="auto"/>
-        <w:contextualSpacing/>
+        <w:ind w:left="714" w:hanging="357"/>
         <w:rPr>
           <w:rFonts w:ascii="Times New Roman" w:eastAsia="Calibri" w:hAnsi="Times New Roman" w:cs="Times New Roman"/>
           <w:sz w:val="24"/>
@@ -222,8 +180,7 @@
           <w:ilvl w:val="0"/>
           <w:numId w:val="2"/>
         </w:numPr>
-        <w:spacing w:after="200" w:line="276" w:lineRule="auto"/>
-        <w:contextualSpacing/>
+        <w:ind w:left="714" w:hanging="357"/>
         <w:rPr>
           <w:rFonts w:ascii="Times New Roman" w:eastAsia="Calibri" w:hAnsi="Times New Roman" w:cs="Times New Roman"/>
           <w:sz w:val="24"/>
@@ -245,8 +202,7 @@
           <w:ilvl w:val="0"/>
           <w:numId w:val="2"/>
         </w:numPr>
-        <w:spacing w:after="200" w:line="276" w:lineRule="auto"/>
-        <w:contextualSpacing/>
+        <w:ind w:left="714" w:hanging="357"/>
         <w:rPr>
           <w:rFonts w:ascii="Times New Roman" w:eastAsia="Calibri" w:hAnsi="Times New Roman" w:cs="Times New Roman"/>
           <w:sz w:val="24"/>
@@ -277,9 +233,9 @@
           <w:lang w:bidi="hi-IN"/>
         </w:rPr>
         <w:drawing>
-          <wp:inline distT="0" distB="0" distL="0" distR="0" wp14:anchorId="26FFF130" wp14:editId="43D4731D">
+          <wp:inline distT="0" distB="0" distL="0" distR="0" wp14:anchorId="26FFF130" wp14:editId="11493365">
             <wp:extent cx="4810760" cy="1648626"/>
-            <wp:effectExtent l="0" t="0" r="8890" b="8890"/>
+            <wp:effectExtent l="76200" t="76200" r="142240" b="142240"/>
             <wp:docPr id="2" name="Picture 2" descr="A screenshot of a computer&#10;&#10;Description automatically generated"/>
             <wp:cNvGraphicFramePr>
               <a:graphicFrameLocks xmlns:a="http://schemas.openxmlformats.org/drawingml/2006/main" noChangeAspect="1"/>
@@ -305,6 +261,20 @@
                     <a:prstGeom prst="rect">
                       <a:avLst/>
                     </a:prstGeom>
+                    <a:ln w="38100" cap="sq">
+                      <a:solidFill>
+                        <a:srgbClr val="000000"/>
+                      </a:solidFill>
+                      <a:prstDash val="solid"/>
+                      <a:miter lim="800000"/>
+                    </a:ln>
+                    <a:effectLst>
+                      <a:outerShdw blurRad="50800" dist="38100" dir="2700000" algn="tl" rotWithShape="0">
+                        <a:srgbClr val="000000">
+                          <a:alpha val="43000"/>
+                        </a:srgbClr>
+                      </a:outerShdw>
+                    </a:effectLst>
                   </pic:spPr>
                 </pic:pic>
               </a:graphicData>
@@ -319,8 +289,7 @@
           <w:ilvl w:val="0"/>
           <w:numId w:val="2"/>
         </w:numPr>
-        <w:spacing w:after="200" w:line="276" w:lineRule="auto"/>
-        <w:contextualSpacing/>
+        <w:ind w:left="714" w:hanging="357"/>
         <w:rPr>
           <w:rFonts w:ascii="Times New Roman" w:eastAsia="Calibri" w:hAnsi="Times New Roman" w:cs="Times New Roman"/>
           <w:sz w:val="24"/>
@@ -360,8 +329,7 @@
           <w:ilvl w:val="0"/>
           <w:numId w:val="2"/>
         </w:numPr>
-        <w:spacing w:after="200" w:line="276" w:lineRule="auto"/>
-        <w:contextualSpacing/>
+        <w:ind w:left="714" w:hanging="357"/>
         <w:rPr>
           <w:rFonts w:ascii="Times New Roman" w:eastAsia="Calibri" w:hAnsi="Times New Roman" w:cs="Times New Roman"/>
           <w:sz w:val="24"/>
@@ -375,6 +343,72 @@
           <w:lang w:bidi="hi-IN"/>
         </w:rPr>
         <w:t>Add output data table -&gt; create variable (result)</w:t>
+      </w:r>
+    </w:p>
+    <w:p>
+      <w:pPr>
+        <w:ind w:left="1071"/>
+        <w:rPr>
+          <w:rFonts w:ascii="Times New Roman" w:eastAsia="Calibri" w:hAnsi="Times New Roman" w:cs="Times New Roman"/>
+          <w:sz w:val="24"/>
+          <w:lang w:bidi="hi-IN"/>
+        </w:rPr>
+      </w:pPr>
+      <w:r>
+        <w:rPr>
+          <w:rFonts w:ascii="Times New Roman" w:eastAsia="Calibri" w:hAnsi="Times New Roman" w:cs="Times New Roman"/>
+          <w:sz w:val="24"/>
+          <w:lang w:bidi="hi-IN"/>
+        </w:rPr>
+        <w:drawing>
+          <wp:inline distT="0" distB="0" distL="0" distR="0" wp14:anchorId="69ADC56B" wp14:editId="28603583">
+            <wp:extent cx="3629532" cy="1133633"/>
+            <wp:effectExtent l="76200" t="76200" r="142875" b="142875"/>
+            <wp:docPr id="27" name="Picture 27" descr="A screenshot of a computer&#10;&#10;Description automatically generated"/>
+            <wp:cNvGraphicFramePr>
+              <a:graphicFrameLocks xmlns:a="http://schemas.openxmlformats.org/drawingml/2006/main" noChangeAspect="1"/>
+            </wp:cNvGraphicFramePr>
+            <a:graphic xmlns:a="http://schemas.openxmlformats.org/drawingml/2006/main">
+              <a:graphicData uri="http://schemas.openxmlformats.org/drawingml/2006/picture">
+                <pic:pic xmlns:pic="http://schemas.openxmlformats.org/drawingml/2006/picture">
+                  <pic:nvPicPr>
+                    <pic:cNvPr id="27" name="Picture 27" descr="A screenshot of a computer&#10;&#10;Description automatically generated"/>
+                    <pic:cNvPicPr/>
+                  </pic:nvPicPr>
+                  <pic:blipFill>
+                    <a:blip r:embed="rId8"/>
+                    <a:stretch>
+                      <a:fillRect/>
+                    </a:stretch>
+                  </pic:blipFill>
+                  <pic:spPr>
+                    <a:xfrm>
+                      <a:off x="0" y="0"/>
+                      <a:ext cx="3629532" cy="1133633"/>
+                    </a:xfrm>
+                    <a:prstGeom prst="rect">
+                      <a:avLst/>
+                    </a:prstGeom>
+                    <a:ln w="38100" cap="sq">
+                      <a:solidFill>
+                        <a:srgbClr val="000000"/>
+                      </a:solidFill>
+                      <a:prstDash val="solid"/>
+                      <a:miter lim="800000"/>
+                    </a:ln>
+                    <a:effectLst>
+                      <a:outerShdw blurRad="50800" dist="38100" dir="2700000" algn="tl" rotWithShape="0">
+                        <a:srgbClr val="000000">
+                          <a:alpha val="43000"/>
+                        </a:srgbClr>
+                      </a:outerShdw>
+                    </a:effectLst>
+                  </pic:spPr>
+                </pic:pic>
+              </a:graphicData>
+            </a:graphic>
+          </wp:inline>
+        </w:drawing>
       </w:r>
     </w:p>
     <w:p>
@@ -383,20 +417,20 @@
           <w:ilvl w:val="0"/>
           <w:numId w:val="2"/>
         </w:numPr>
-        <w:spacing w:after="200" w:line="276" w:lineRule="auto"/>
-        <w:contextualSpacing/>
-        <w:rPr>
-          <w:rFonts w:ascii="Times New Roman" w:eastAsia="Calibri" w:hAnsi="Times New Roman" w:cs="Times New Roman"/>
-          <w:sz w:val="24"/>
-          <w:lang w:bidi="hi-IN"/>
-        </w:rPr>
-      </w:pPr>
-      <w:r>
-        <w:rPr>
-          <w:rFonts w:ascii="Times New Roman" w:eastAsia="Calibri" w:hAnsi="Times New Roman" w:cs="Times New Roman"/>
-          <w:sz w:val="24"/>
-          <w:lang w:bidi="hi-IN"/>
-        </w:rPr>
+        <w:ind w:left="714" w:hanging="357"/>
+        <w:rPr>
+          <w:rFonts w:ascii="Times New Roman" w:eastAsia="Calibri" w:hAnsi="Times New Roman" w:cs="Times New Roman"/>
+          <w:sz w:val="24"/>
+          <w:lang w:bidi="hi-IN"/>
+        </w:rPr>
+      </w:pPr>
+      <w:r>
+        <w:rPr>
+          <w:rFonts w:ascii="Times New Roman" w:eastAsia="Calibri" w:hAnsi="Times New Roman" w:cs="Times New Roman"/>
+          <w:sz w:val="24"/>
+          <w:lang w:bidi="hi-IN"/>
+        </w:rPr>
+        <w:lastRenderedPageBreak/>
         <w:t>Add message box</w:t>
       </w:r>
       <w:r>
@@ -415,9 +449,9 @@
           <w:lang w:bidi="hi-IN"/>
         </w:rPr>
         <w:drawing>
-          <wp:inline distT="0" distB="0" distL="0" distR="0" wp14:anchorId="4851049D" wp14:editId="672AD625">
-            <wp:extent cx="3611590" cy="2865120"/>
-            <wp:effectExtent l="0" t="0" r="8255" b="0"/>
+          <wp:inline distT="0" distB="0" distL="0" distR="0" wp14:anchorId="4851049D" wp14:editId="3E4AD581">
+            <wp:extent cx="4283959" cy="3398520"/>
+            <wp:effectExtent l="76200" t="76200" r="135890" b="125730"/>
             <wp:docPr id="3" name="Picture 3" descr="A screenshot of a computer&#10;&#10;Description automatically generated"/>
             <wp:cNvGraphicFramePr>
               <a:graphicFrameLocks xmlns:a="http://schemas.openxmlformats.org/drawingml/2006/main" noChangeAspect="1"/>
@@ -430,21 +464,32 @@
                     <pic:cNvPicPr/>
                   </pic:nvPicPr>
                   <pic:blipFill rotWithShape="1">
-                    <a:blip r:embed="rId8"/>
+                    <a:blip r:embed="rId9"/>
                     <a:srcRect b="10245"/>
                     <a:stretch/>
                   </pic:blipFill>
                   <pic:spPr bwMode="auto">
                     <a:xfrm>
                       <a:off x="0" y="0"/>
-                      <a:ext cx="3619545" cy="2871431"/>
+                      <a:ext cx="4300477" cy="3411624"/>
                     </a:xfrm>
                     <a:prstGeom prst="rect">
                       <a:avLst/>
                     </a:prstGeom>
-                    <a:ln>
-                      <a:noFill/>
+                    <a:ln w="38100" cap="sq">
+                      <a:solidFill>
+                        <a:srgbClr val="000000"/>
+                      </a:solidFill>
+                      <a:prstDash val="solid"/>
+                      <a:miter lim="800000"/>
                     </a:ln>
+                    <a:effectLst>
+                      <a:outerShdw blurRad="50800" dist="38100" dir="2700000" algn="tl" rotWithShape="0">
+                        <a:srgbClr val="000000">
+                          <a:alpha val="43000"/>
+                        </a:srgbClr>
+                      </a:outerShdw>
+                    </a:effectLst>
                     <a:extLst>
                       <a:ext uri="{53640926-AAD7-44D8-BBD7-CCE9431645EC}">
                         <a14:shadowObscured xmlns:a14="http://schemas.microsoft.com/office/drawing/2010/main"/>
@@ -460,9 +505,8 @@
     </w:p>
     <w:p>
       <w:pPr>
-        <w:spacing w:after="200" w:line="276" w:lineRule="auto"/>
-        <w:rPr>
-          <w:rFonts w:ascii="Calibri" w:eastAsia="Times New Roman" w:hAnsi="Calibri" w:cs="Arial"/>
+        <w:rPr>
+          <w:rFonts w:ascii="Times New Roman" w:eastAsia="Times New Roman" w:hAnsi="Times New Roman" w:cs="Times New Roman"/>
           <w:lang w:eastAsia="en-IN"/>
         </w:rPr>
       </w:pPr>
@@ -470,21 +514,43 @@
     <w:p>
       <w:pPr>
         <w:rPr>
-          <w:rFonts w:ascii="Calibri" w:eastAsia="Times New Roman" w:hAnsi="Calibri" w:cs="Arial"/>
+          <w:rFonts w:ascii="Times New Roman" w:eastAsia="Times New Roman" w:hAnsi="Times New Roman" w:cs="Times New Roman"/>
+          <w:b/>
+          <w:bCs/>
+          <w:sz w:val="28"/>
+          <w:szCs w:val="28"/>
           <w:lang w:eastAsia="en-IN"/>
         </w:rPr>
       </w:pPr>
       <w:r>
         <w:rPr>
-          <w:rFonts w:ascii="Calibri" w:eastAsia="Times New Roman" w:hAnsi="Calibri" w:cs="Arial"/>
+          <w:rFonts w:ascii="Times New Roman" w:eastAsia="Times New Roman" w:hAnsi="Times New Roman" w:cs="Times New Roman"/>
+          <w:b/>
+          <w:bCs/>
+          <w:sz w:val="28"/>
+          <w:szCs w:val="28"/>
+          <w:lang w:eastAsia="en-IN"/>
+        </w:rPr>
+        <w:t>OUTPUT</w:t>
+      </w:r>
+    </w:p>
+    <w:p>
+      <w:pPr>
+        <w:rPr>
+          <w:rFonts w:ascii="Times New Roman" w:eastAsia="Times New Roman" w:hAnsi="Times New Roman" w:cs="Times New Roman"/>
+          <w:lang w:eastAsia="en-IN"/>
+        </w:rPr>
+      </w:pPr>
+      <w:r>
+        <w:rPr>
+          <w:rFonts w:ascii="Times New Roman" w:eastAsia="Times New Roman" w:hAnsi="Times New Roman" w:cs="Times New Roman"/>
           <w:noProof/>
           <w:lang w:eastAsia="en-IN"/>
         </w:rPr>
-        <w:lastRenderedPageBreak/>
         <w:drawing>
-          <wp:inline distT="0" distB="0" distL="0" distR="0" wp14:anchorId="716644D8" wp14:editId="7B6C18E3">
+          <wp:inline distT="0" distB="0" distL="0" distR="0" wp14:anchorId="716644D8" wp14:editId="0A208672">
             <wp:extent cx="2813614" cy="2903220"/>
-            <wp:effectExtent l="0" t="0" r="6350" b="0"/>
+            <wp:effectExtent l="76200" t="76200" r="139700" b="125730"/>
             <wp:docPr id="5" name="Picture 5" descr="A screenshot of a computer&#10;&#10;Description automatically generated"/>
             <wp:cNvGraphicFramePr>
               <a:graphicFrameLocks xmlns:a="http://schemas.openxmlformats.org/drawingml/2006/main" noChangeAspect="1"/>
@@ -497,7 +563,7 @@
                     <pic:cNvPicPr/>
                   </pic:nvPicPr>
                   <pic:blipFill>
-                    <a:blip r:embed="rId9"/>
+                    <a:blip r:embed="rId10"/>
                     <a:stretch>
                       <a:fillRect/>
                     </a:stretch>
@@ -510,6 +576,20 @@
                     <a:prstGeom prst="rect">
                       <a:avLst/>
                     </a:prstGeom>
+                    <a:ln w="38100" cap="sq">
+                      <a:solidFill>
+                        <a:srgbClr val="000000"/>
+                      </a:solidFill>
+                      <a:prstDash val="solid"/>
+                      <a:miter lim="800000"/>
+                    </a:ln>
+                    <a:effectLst>
+                      <a:outerShdw blurRad="50800" dist="38100" dir="2700000" algn="tl" rotWithShape="0">
+                        <a:srgbClr val="000000">
+                          <a:alpha val="43000"/>
+                        </a:srgbClr>
+                      </a:outerShdw>
+                    </a:effectLst>
                   </pic:spPr>
                 </pic:pic>
               </a:graphicData>
@@ -519,21 +599,21 @@
       </w:r>
       <w:r>
         <w:rPr>
-          <w:rFonts w:ascii="Calibri" w:eastAsia="Times New Roman" w:hAnsi="Calibri" w:cs="Arial"/>
+          <w:rFonts w:ascii="Times New Roman" w:eastAsia="Times New Roman" w:hAnsi="Times New Roman" w:cs="Times New Roman"/>
           <w:lang w:eastAsia="en-IN"/>
         </w:rPr>
         <w:t xml:space="preserve">         </w:t>
       </w:r>
       <w:r>
         <w:rPr>
-          <w:rFonts w:ascii="Calibri" w:eastAsia="Times New Roman" w:hAnsi="Calibri" w:cs="Arial"/>
+          <w:rFonts w:ascii="Times New Roman" w:eastAsia="Times New Roman" w:hAnsi="Times New Roman" w:cs="Times New Roman"/>
           <w:noProof/>
           <w:lang w:eastAsia="en-IN"/>
         </w:rPr>
         <w:drawing>
-          <wp:inline distT="0" distB="0" distL="0" distR="0" wp14:anchorId="7D03B792" wp14:editId="12A646AA">
+          <wp:inline distT="0" distB="0" distL="0" distR="0" wp14:anchorId="7D03B792" wp14:editId="20BABB17">
             <wp:extent cx="1780952" cy="2847619"/>
-            <wp:effectExtent l="0" t="0" r="0" b="0"/>
+            <wp:effectExtent l="76200" t="76200" r="124460" b="124460"/>
             <wp:docPr id="4" name="Picture 4" descr="A screenshot of a computer&#10;&#10;Description automatically generated"/>
             <wp:cNvGraphicFramePr>
               <a:graphicFrameLocks xmlns:a="http://schemas.openxmlformats.org/drawingml/2006/main" noChangeAspect="1"/>
@@ -546,7 +626,7 @@
                     <pic:cNvPicPr/>
                   </pic:nvPicPr>
                   <pic:blipFill>
-                    <a:blip r:embed="rId10"/>
+                    <a:blip r:embed="rId11"/>
                     <a:stretch>
                       <a:fillRect/>
                     </a:stretch>
@@ -559,6 +639,20 @@
                     <a:prstGeom prst="rect">
                       <a:avLst/>
                     </a:prstGeom>
+                    <a:ln w="38100" cap="sq">
+                      <a:solidFill>
+                        <a:srgbClr val="000000"/>
+                      </a:solidFill>
+                      <a:prstDash val="solid"/>
+                      <a:miter lim="800000"/>
+                    </a:ln>
+                    <a:effectLst>
+                      <a:outerShdw blurRad="50800" dist="38100" dir="2700000" algn="tl" rotWithShape="0">
+                        <a:srgbClr val="000000">
+                          <a:alpha val="43000"/>
+                        </a:srgbClr>
+                      </a:outerShdw>
+                    </a:effectLst>
                   </pic:spPr>
                 </pic:pic>
               </a:graphicData>
@@ -573,7 +667,7 @@
           <w:bottom w:val="single" w:sz="6" w:space="1" w:color="auto"/>
         </w:pBdr>
         <w:rPr>
-          <w:rFonts w:ascii="Calibri" w:eastAsia="Times New Roman" w:hAnsi="Calibri" w:cs="Arial"/>
+          <w:rFonts w:ascii="Times New Roman" w:eastAsia="Times New Roman" w:hAnsi="Times New Roman" w:cs="Times New Roman"/>
           <w:lang w:eastAsia="en-IN"/>
         </w:rPr>
       </w:pPr>
@@ -581,14 +675,21 @@
     <w:p>
       <w:pPr>
         <w:rPr>
-          <w:rFonts w:ascii="Calibri" w:eastAsia="Times New Roman" w:hAnsi="Calibri" w:cs="Arial"/>
+          <w:rFonts w:ascii="Times New Roman" w:eastAsia="Times New Roman" w:hAnsi="Times New Roman" w:cs="Times New Roman"/>
           <w:lang w:eastAsia="en-IN"/>
         </w:rPr>
       </w:pPr>
     </w:p>
     <w:p>
       <w:pPr>
-        <w:spacing w:after="200" w:line="276" w:lineRule="auto"/>
+        <w:rPr>
+          <w:rFonts w:ascii="Times New Roman" w:eastAsia="Times New Roman" w:hAnsi="Times New Roman" w:cs="Times New Roman"/>
+          <w:lang w:eastAsia="en-IN"/>
+        </w:rPr>
+      </w:pPr>
+    </w:p>
+    <w:p>
+      <w:pPr>
         <w:rPr>
           <w:rFonts w:ascii="Times New Roman" w:eastAsia="Times New Roman" w:hAnsi="Times New Roman" w:cs="Times New Roman"/>
           <w:b/>
@@ -607,12 +708,12 @@
           <w:szCs w:val="28"/>
           <w:lang w:eastAsia="en-IN"/>
         </w:rPr>
+        <w:lastRenderedPageBreak/>
         <w:t>WRITE</w:t>
       </w:r>
     </w:p>
     <w:p>
       <w:pPr>
-        <w:spacing w:after="200" w:line="276" w:lineRule="auto"/>
         <w:rPr>
           <w:rFonts w:ascii="Times New Roman" w:eastAsia="Times New Roman" w:hAnsi="Times New Roman" w:cs="Times New Roman"/>
           <w:sz w:val="24"/>
@@ -627,7 +728,6 @@
           <w:ilvl w:val="0"/>
           <w:numId w:val="3"/>
         </w:numPr>
-        <w:spacing w:after="200" w:line="276" w:lineRule="auto"/>
         <w:contextualSpacing/>
         <w:rPr>
           <w:rFonts w:ascii="Times New Roman" w:eastAsia="Calibri" w:hAnsi="Times New Roman" w:cs="Times New Roman"/>
@@ -650,7 +750,6 @@
           <w:ilvl w:val="0"/>
           <w:numId w:val="3"/>
         </w:numPr>
-        <w:spacing w:after="200" w:line="276" w:lineRule="auto"/>
         <w:contextualSpacing/>
         <w:rPr>
           <w:rFonts w:ascii="Times New Roman" w:eastAsia="Calibri" w:hAnsi="Times New Roman" w:cs="Times New Roman"/>
@@ -674,7 +773,6 @@
           <w:ilvl w:val="0"/>
           <w:numId w:val="3"/>
         </w:numPr>
-        <w:spacing w:after="200" w:line="276" w:lineRule="auto"/>
         <w:contextualSpacing/>
         <w:rPr>
           <w:rFonts w:ascii="Times New Roman" w:eastAsia="Calibri" w:hAnsi="Times New Roman" w:cs="Times New Roman"/>
@@ -708,9 +806,9 @@
           <w:lang w:bidi="hi-IN"/>
         </w:rPr>
         <w:drawing>
-          <wp:inline distT="0" distB="0" distL="0" distR="0" wp14:anchorId="45F740D8" wp14:editId="397F67F9">
+          <wp:inline distT="0" distB="0" distL="0" distR="0" wp14:anchorId="45F740D8" wp14:editId="7EF52216">
             <wp:extent cx="4917440" cy="1378316"/>
-            <wp:effectExtent l="0" t="0" r="0" b="0"/>
+            <wp:effectExtent l="76200" t="76200" r="130810" b="127000"/>
             <wp:docPr id="6" name="Picture 6" descr="A screenshot of a computer&#10;&#10;Description automatically generated"/>
             <wp:cNvGraphicFramePr>
               <a:graphicFrameLocks xmlns:a="http://schemas.openxmlformats.org/drawingml/2006/main" noChangeAspect="1"/>
@@ -723,7 +821,7 @@
                     <pic:cNvPicPr/>
                   </pic:nvPicPr>
                   <pic:blipFill>
-                    <a:blip r:embed="rId11"/>
+                    <a:blip r:embed="rId12"/>
                     <a:stretch>
                       <a:fillRect/>
                     </a:stretch>
@@ -736,6 +834,20 @@
                     <a:prstGeom prst="rect">
                       <a:avLst/>
                     </a:prstGeom>
+                    <a:ln w="38100" cap="sq">
+                      <a:solidFill>
+                        <a:srgbClr val="000000"/>
+                      </a:solidFill>
+                      <a:prstDash val="solid"/>
+                      <a:miter lim="800000"/>
+                    </a:ln>
+                    <a:effectLst>
+                      <a:outerShdw blurRad="50800" dist="38100" dir="2700000" algn="tl" rotWithShape="0">
+                        <a:srgbClr val="000000">
+                          <a:alpha val="43000"/>
+                        </a:srgbClr>
+                      </a:outerShdw>
+                    </a:effectLst>
                   </pic:spPr>
                 </pic:pic>
               </a:graphicData>
@@ -750,7 +862,6 @@
           <w:ilvl w:val="0"/>
           <w:numId w:val="3"/>
         </w:numPr>
-        <w:spacing w:after="200" w:line="276" w:lineRule="auto"/>
         <w:contextualSpacing/>
         <w:rPr>
           <w:rFonts w:ascii="Times New Roman" w:eastAsia="Calibri" w:hAnsi="Times New Roman" w:cs="Times New Roman"/>
@@ -792,7 +903,6 @@
           <w:ilvl w:val="0"/>
           <w:numId w:val="3"/>
         </w:numPr>
-        <w:spacing w:after="200" w:line="276" w:lineRule="auto"/>
         <w:contextualSpacing/>
         <w:rPr>
           <w:rFonts w:ascii="Times New Roman" w:eastAsia="Calibri" w:hAnsi="Times New Roman" w:cs="Times New Roman"/>
@@ -807,7 +917,6 @@
           <w:sz w:val="24"/>
           <w:lang w:bidi="hi-IN"/>
         </w:rPr>
-        <w:lastRenderedPageBreak/>
         <w:t>Add write range</w:t>
       </w:r>
       <w:r>
@@ -827,9 +936,9 @@
           <w:lang w:bidi="hi-IN"/>
         </w:rPr>
         <w:drawing>
-          <wp:inline distT="0" distB="0" distL="0" distR="0" wp14:anchorId="67C49C90" wp14:editId="7CB729BC">
+          <wp:inline distT="0" distB="0" distL="0" distR="0" wp14:anchorId="67C49C90" wp14:editId="47D46DAE">
             <wp:extent cx="3939540" cy="2210421"/>
-            <wp:effectExtent l="0" t="0" r="3810" b="0"/>
+            <wp:effectExtent l="76200" t="76200" r="137160" b="133350"/>
             <wp:docPr id="7" name="Picture 7" descr="A screenshot of a computer&#10;&#10;Description automatically generated"/>
             <wp:cNvGraphicFramePr>
               <a:graphicFrameLocks xmlns:a="http://schemas.openxmlformats.org/drawingml/2006/main" noChangeAspect="1"/>
@@ -842,7 +951,7 @@
                     <pic:cNvPicPr/>
                   </pic:nvPicPr>
                   <pic:blipFill>
-                    <a:blip r:embed="rId12"/>
+                    <a:blip r:embed="rId13"/>
                     <a:stretch>
                       <a:fillRect/>
                     </a:stretch>
@@ -855,6 +964,20 @@
                     <a:prstGeom prst="rect">
                       <a:avLst/>
                     </a:prstGeom>
+                    <a:ln w="38100" cap="sq">
+                      <a:solidFill>
+                        <a:srgbClr val="000000"/>
+                      </a:solidFill>
+                      <a:prstDash val="solid"/>
+                      <a:miter lim="800000"/>
+                    </a:ln>
+                    <a:effectLst>
+                      <a:outerShdw blurRad="50800" dist="38100" dir="2700000" algn="tl" rotWithShape="0">
+                        <a:srgbClr val="000000">
+                          <a:alpha val="43000"/>
+                        </a:srgbClr>
+                      </a:outerShdw>
+                    </a:effectLst>
                   </pic:spPr>
                 </pic:pic>
               </a:graphicData>
@@ -865,7 +988,39 @@
     </w:p>
     <w:p>
       <w:pPr>
-        <w:spacing w:after="200" w:line="276" w:lineRule="auto"/>
+        <w:contextualSpacing/>
+        <w:rPr>
+          <w:rFonts w:ascii="Times New Roman" w:eastAsia="Calibri" w:hAnsi="Times New Roman" w:cs="Times New Roman"/>
+          <w:sz w:val="24"/>
+          <w:lang w:bidi="hi-IN"/>
+        </w:rPr>
+      </w:pPr>
+    </w:p>
+    <w:p>
+      <w:pPr>
+        <w:contextualSpacing/>
+        <w:rPr>
+          <w:rFonts w:ascii="Times New Roman" w:eastAsia="Calibri" w:hAnsi="Times New Roman" w:cs="Times New Roman"/>
+          <w:b/>
+          <w:bCs/>
+          <w:sz w:val="24"/>
+          <w:szCs w:val="24"/>
+          <w:lang w:bidi="hi-IN"/>
+        </w:rPr>
+      </w:pPr>
+      <w:r>
+        <w:rPr>
+          <w:rFonts w:ascii="Times New Roman" w:eastAsia="Calibri" w:hAnsi="Times New Roman" w:cs="Times New Roman"/>
+          <w:b/>
+          <w:bCs/>
+          <w:sz w:val="24"/>
+          <w:lang w:bidi="hi-IN"/>
+        </w:rPr>
+        <w:t>OUTPUT</w:t>
+      </w:r>
+    </w:p>
+    <w:p>
+      <w:pPr>
         <w:rPr>
           <w:rFonts w:ascii="Times New Roman" w:eastAsia="Times New Roman" w:hAnsi="Times New Roman" w:cs="Times New Roman"/>
           <w:sz w:val="24"/>
@@ -873,27 +1028,16 @@
           <w:lang w:eastAsia="en-IN"/>
         </w:rPr>
       </w:pPr>
-    </w:p>
-    <w:p>
-      <w:pPr>
-        <w:spacing w:after="200" w:line="276" w:lineRule="auto"/>
+      <w:r>
         <w:rPr>
           <w:rFonts w:ascii="Times New Roman" w:eastAsia="Times New Roman" w:hAnsi="Times New Roman" w:cs="Times New Roman"/>
-          <w:sz w:val="24"/>
-          <w:szCs w:val="24"/>
-          <w:lang w:eastAsia="en-IN"/>
-        </w:rPr>
-      </w:pPr>
-      <w:r>
-        <w:rPr>
-          <w:rFonts w:ascii="Calibri" w:eastAsia="Times New Roman" w:hAnsi="Calibri" w:cs="Arial"/>
           <w:noProof/>
           <w:lang w:eastAsia="en-IN"/>
         </w:rPr>
         <w:drawing>
-          <wp:inline distT="0" distB="0" distL="0" distR="0" wp14:anchorId="19C900F1" wp14:editId="4F35E9E7">
-            <wp:extent cx="1584960" cy="1433068"/>
-            <wp:effectExtent l="0" t="0" r="0" b="0"/>
+          <wp:inline distT="0" distB="0" distL="0" distR="0" wp14:anchorId="19C900F1" wp14:editId="774B341C">
+            <wp:extent cx="2081630" cy="1882140"/>
+            <wp:effectExtent l="76200" t="76200" r="128270" b="137160"/>
             <wp:docPr id="10" name="Picture 10" descr="A screenshot of a computer&#10;&#10;Description automatically generated"/>
             <wp:cNvGraphicFramePr>
               <a:graphicFrameLocks xmlns:a="http://schemas.openxmlformats.org/drawingml/2006/main" noChangeAspect="1"/>
@@ -906,7 +1050,7 @@
                     <pic:cNvPicPr/>
                   </pic:nvPicPr>
                   <pic:blipFill>
-                    <a:blip r:embed="rId13"/>
+                    <a:blip r:embed="rId14"/>
                     <a:stretch>
                       <a:fillRect/>
                     </a:stretch>
@@ -914,11 +1058,25 @@
                   <pic:spPr>
                     <a:xfrm>
                       <a:off x="0" y="0"/>
-                      <a:ext cx="1587031" cy="1434941"/>
+                      <a:ext cx="2093849" cy="1893188"/>
                     </a:xfrm>
                     <a:prstGeom prst="rect">
                       <a:avLst/>
                     </a:prstGeom>
+                    <a:ln w="38100" cap="sq">
+                      <a:solidFill>
+                        <a:srgbClr val="000000"/>
+                      </a:solidFill>
+                      <a:prstDash val="solid"/>
+                      <a:miter lim="800000"/>
+                    </a:ln>
+                    <a:effectLst>
+                      <a:outerShdw blurRad="50800" dist="38100" dir="2700000" algn="tl" rotWithShape="0">
+                        <a:srgbClr val="000000">
+                          <a:alpha val="43000"/>
+                        </a:srgbClr>
+                      </a:outerShdw>
+                    </a:effectLst>
                   </pic:spPr>
                 </pic:pic>
               </a:graphicData>
@@ -944,18 +1102,6 @@
     <w:p>
       <w:pPr>
         <w:rPr>
-          <w:rFonts w:ascii="Times New Roman" w:eastAsia="Calibri" w:hAnsi="Times New Roman" w:cs="Times New Roman"/>
-          <w:b/>
-          <w:bCs/>
-          <w:sz w:val="28"/>
-          <w:szCs w:val="28"/>
-        </w:rPr>
-      </w:pPr>
-    </w:p>
-    <w:p>
-      <w:pPr>
-        <w:spacing w:after="200" w:line="276" w:lineRule="auto"/>
-        <w:rPr>
           <w:rFonts w:ascii="Times New Roman" w:eastAsia="Times New Roman" w:hAnsi="Times New Roman" w:cs="Times New Roman"/>
           <w:b/>
           <w:bCs/>
@@ -973,6 +1119,7 @@
           <w:szCs w:val="28"/>
           <w:lang w:eastAsia="en-IN"/>
         </w:rPr>
+        <w:lastRenderedPageBreak/>
         <w:t>Append</w:t>
       </w:r>
     </w:p>
@@ -982,8 +1129,7 @@
           <w:ilvl w:val="0"/>
           <w:numId w:val="4"/>
         </w:numPr>
-        <w:spacing w:after="200" w:line="276" w:lineRule="auto"/>
-        <w:contextualSpacing/>
+        <w:ind w:left="357" w:hanging="357"/>
         <w:rPr>
           <w:rFonts w:ascii="Times New Roman" w:eastAsia="Calibri" w:hAnsi="Times New Roman" w:cs="Times New Roman"/>
           <w:b/>
@@ -1008,8 +1154,7 @@
           <w:ilvl w:val="0"/>
           <w:numId w:val="4"/>
         </w:numPr>
-        <w:spacing w:after="200" w:line="276" w:lineRule="auto"/>
-        <w:contextualSpacing/>
+        <w:ind w:left="357" w:hanging="357"/>
         <w:rPr>
           <w:rFonts w:ascii="Times New Roman" w:eastAsia="Calibri" w:hAnsi="Times New Roman" w:cs="Times New Roman"/>
           <w:sz w:val="24"/>
@@ -1032,8 +1177,7 @@
           <w:ilvl w:val="0"/>
           <w:numId w:val="4"/>
         </w:numPr>
-        <w:spacing w:after="200" w:line="276" w:lineRule="auto"/>
-        <w:contextualSpacing/>
+        <w:ind w:left="357" w:hanging="357"/>
         <w:rPr>
           <w:rFonts w:ascii="Times New Roman" w:eastAsia="Calibri" w:hAnsi="Times New Roman" w:cs="Times New Roman"/>
           <w:b/>
@@ -1070,9 +1214,9 @@
           <w:lang w:bidi="hi-IN"/>
         </w:rPr>
         <w:drawing>
-          <wp:inline distT="0" distB="0" distL="0" distR="0" wp14:anchorId="67480393" wp14:editId="50BDFB76">
+          <wp:inline distT="0" distB="0" distL="0" distR="0" wp14:anchorId="67480393" wp14:editId="228EF047">
             <wp:extent cx="4467860" cy="1157652"/>
-            <wp:effectExtent l="0" t="0" r="8890" b="4445"/>
+            <wp:effectExtent l="76200" t="76200" r="142240" b="137795"/>
             <wp:docPr id="8" name="Picture 8" descr="A screenshot of a computer&#10;&#10;Description automatically generated"/>
             <wp:cNvGraphicFramePr>
               <a:graphicFrameLocks xmlns:a="http://schemas.openxmlformats.org/drawingml/2006/main" noChangeAspect="1"/>
@@ -1085,7 +1229,7 @@
                     <pic:cNvPicPr/>
                   </pic:nvPicPr>
                   <pic:blipFill>
-                    <a:blip r:embed="rId14"/>
+                    <a:blip r:embed="rId15"/>
                     <a:stretch>
                       <a:fillRect/>
                     </a:stretch>
@@ -1098,6 +1242,20 @@
                     <a:prstGeom prst="rect">
                       <a:avLst/>
                     </a:prstGeom>
+                    <a:ln w="38100" cap="sq">
+                      <a:solidFill>
+                        <a:srgbClr val="000000"/>
+                      </a:solidFill>
+                      <a:prstDash val="solid"/>
+                      <a:miter lim="800000"/>
+                    </a:ln>
+                    <a:effectLst>
+                      <a:outerShdw blurRad="50800" dist="38100" dir="2700000" algn="tl" rotWithShape="0">
+                        <a:srgbClr val="000000">
+                          <a:alpha val="43000"/>
+                        </a:srgbClr>
+                      </a:outerShdw>
+                    </a:effectLst>
                   </pic:spPr>
                 </pic:pic>
               </a:graphicData>
@@ -1112,8 +1270,7 @@
           <w:ilvl w:val="0"/>
           <w:numId w:val="4"/>
         </w:numPr>
-        <w:spacing w:after="200" w:line="276" w:lineRule="auto"/>
-        <w:contextualSpacing/>
+        <w:ind w:left="357" w:hanging="357"/>
         <w:rPr>
           <w:rFonts w:ascii="Times New Roman" w:eastAsia="Calibri" w:hAnsi="Times New Roman" w:cs="Times New Roman"/>
           <w:sz w:val="24"/>
@@ -1154,8 +1311,7 @@
           <w:ilvl w:val="0"/>
           <w:numId w:val="4"/>
         </w:numPr>
-        <w:spacing w:after="200" w:line="276" w:lineRule="auto"/>
-        <w:contextualSpacing/>
+        <w:ind w:left="357" w:hanging="357"/>
         <w:rPr>
           <w:rFonts w:ascii="Times New Roman" w:eastAsia="Calibri" w:hAnsi="Times New Roman" w:cs="Times New Roman"/>
           <w:b/>
@@ -1171,7 +1327,6 @@
           <w:sz w:val="24"/>
           <w:lang w:bidi="hi-IN"/>
         </w:rPr>
-        <w:lastRenderedPageBreak/>
         <w:t>Add Append range</w:t>
       </w:r>
       <w:r>
@@ -1193,9 +1348,9 @@
           <w:lang w:bidi="hi-IN"/>
         </w:rPr>
         <w:drawing>
-          <wp:inline distT="0" distB="0" distL="0" distR="0" wp14:anchorId="2364CEA3" wp14:editId="6D5804D9">
+          <wp:inline distT="0" distB="0" distL="0" distR="0" wp14:anchorId="2364CEA3" wp14:editId="43E76CAE">
             <wp:extent cx="3131820" cy="2074121"/>
-            <wp:effectExtent l="0" t="0" r="0" b="2540"/>
+            <wp:effectExtent l="76200" t="76200" r="125730" b="135890"/>
             <wp:docPr id="9" name="Picture 9" descr="A screenshot of a computer&#10;&#10;Description automatically generated"/>
             <wp:cNvGraphicFramePr>
               <a:graphicFrameLocks xmlns:a="http://schemas.openxmlformats.org/drawingml/2006/main" noChangeAspect="1"/>
@@ -1208,7 +1363,7 @@
                     <pic:cNvPicPr/>
                   </pic:nvPicPr>
                   <pic:blipFill>
-                    <a:blip r:embed="rId15"/>
+                    <a:blip r:embed="rId16"/>
                     <a:stretch>
                       <a:fillRect/>
                     </a:stretch>
@@ -1221,6 +1376,20 @@
                     <a:prstGeom prst="rect">
                       <a:avLst/>
                     </a:prstGeom>
+                    <a:ln w="38100" cap="sq">
+                      <a:solidFill>
+                        <a:srgbClr val="000000"/>
+                      </a:solidFill>
+                      <a:prstDash val="solid"/>
+                      <a:miter lim="800000"/>
+                    </a:ln>
+                    <a:effectLst>
+                      <a:outerShdw blurRad="50800" dist="38100" dir="2700000" algn="tl" rotWithShape="0">
+                        <a:srgbClr val="000000">
+                          <a:alpha val="43000"/>
+                        </a:srgbClr>
+                      </a:outerShdw>
+                    </a:effectLst>
                   </pic:spPr>
                 </pic:pic>
               </a:graphicData>
@@ -1231,7 +1400,37 @@
     </w:p>
     <w:p>
       <w:pPr>
-        <w:spacing w:after="200" w:line="276" w:lineRule="auto"/>
+        <w:rPr>
+          <w:rFonts w:ascii="Times New Roman" w:eastAsia="Calibri" w:hAnsi="Times New Roman" w:cs="Times New Roman"/>
+          <w:sz w:val="24"/>
+          <w:lang w:bidi="hi-IN"/>
+        </w:rPr>
+      </w:pPr>
+    </w:p>
+    <w:p>
+      <w:pPr>
+        <w:rPr>
+          <w:rFonts w:ascii="Times New Roman" w:eastAsia="Calibri" w:hAnsi="Times New Roman" w:cs="Times New Roman"/>
+          <w:b/>
+          <w:bCs/>
+          <w:sz w:val="36"/>
+          <w:szCs w:val="36"/>
+          <w:lang w:bidi="hi-IN"/>
+        </w:rPr>
+      </w:pPr>
+      <w:r>
+        <w:rPr>
+          <w:rFonts w:ascii="Times New Roman" w:eastAsia="Calibri" w:hAnsi="Times New Roman" w:cs="Times New Roman"/>
+          <w:b/>
+          <w:bCs/>
+          <w:sz w:val="24"/>
+          <w:lang w:bidi="hi-IN"/>
+        </w:rPr>
+        <w:t>OUTPUT</w:t>
+      </w:r>
+    </w:p>
+    <w:p>
+      <w:pPr>
         <w:rPr>
           <w:rFonts w:ascii="Times New Roman" w:eastAsia="Times New Roman" w:hAnsi="Times New Roman" w:cs="Times New Roman"/>
           <w:b/>
@@ -1243,14 +1442,14 @@
       </w:pPr>
       <w:r>
         <w:rPr>
-          <w:rFonts w:ascii="Calibri" w:eastAsia="Times New Roman" w:hAnsi="Calibri" w:cs="Arial"/>
+          <w:rFonts w:ascii="Times New Roman" w:eastAsia="Times New Roman" w:hAnsi="Times New Roman" w:cs="Times New Roman"/>
           <w:noProof/>
           <w:lang w:eastAsia="en-IN"/>
         </w:rPr>
         <w:drawing>
-          <wp:inline distT="0" distB="0" distL="0" distR="0" wp14:anchorId="64BEFD87" wp14:editId="0E111843">
+          <wp:inline distT="0" distB="0" distL="0" distR="0" wp14:anchorId="64BEFD87" wp14:editId="35447726">
             <wp:extent cx="2438400" cy="1798822"/>
-            <wp:effectExtent l="0" t="0" r="0" b="0"/>
+            <wp:effectExtent l="76200" t="76200" r="133350" b="125730"/>
             <wp:docPr id="11" name="Picture 11" descr="A table with numbers and letters&#10;&#10;Description automatically generated"/>
             <wp:cNvGraphicFramePr>
               <a:graphicFrameLocks xmlns:a="http://schemas.openxmlformats.org/drawingml/2006/main" noChangeAspect="1"/>
@@ -1263,7 +1462,7 @@
                     <pic:cNvPicPr/>
                   </pic:nvPicPr>
                   <pic:blipFill>
-                    <a:blip r:embed="rId16"/>
+                    <a:blip r:embed="rId17"/>
                     <a:stretch>
                       <a:fillRect/>
                     </a:stretch>
@@ -1276,6 +1475,20 @@
                     <a:prstGeom prst="rect">
                       <a:avLst/>
                     </a:prstGeom>
+                    <a:ln w="38100" cap="sq">
+                      <a:solidFill>
+                        <a:srgbClr val="000000"/>
+                      </a:solidFill>
+                      <a:prstDash val="solid"/>
+                      <a:miter lim="800000"/>
+                    </a:ln>
+                    <a:effectLst>
+                      <a:outerShdw blurRad="50800" dist="38100" dir="2700000" algn="tl" rotWithShape="0">
+                        <a:srgbClr val="000000">
+                          <a:alpha val="43000"/>
+                        </a:srgbClr>
+                      </a:outerShdw>
+                    </a:effectLst>
                   </pic:spPr>
                 </pic:pic>
               </a:graphicData>
@@ -1288,28 +1501,6 @@
       <w:pPr>
         <w:rPr>
           <w:rFonts w:ascii="Times New Roman" w:eastAsia="Calibri" w:hAnsi="Times New Roman" w:cs="Times New Roman"/>
-          <w:b/>
-          <w:bCs/>
-          <w:sz w:val="28"/>
-          <w:szCs w:val="28"/>
-        </w:rPr>
-      </w:pPr>
-    </w:p>
-    <w:p>
-      <w:pPr>
-        <w:rPr>
-          <w:rFonts w:ascii="Times New Roman" w:eastAsia="Calibri" w:hAnsi="Times New Roman" w:cs="Times New Roman"/>
-          <w:b/>
-          <w:bCs/>
-          <w:sz w:val="28"/>
-          <w:szCs w:val="28"/>
-        </w:rPr>
-      </w:pPr>
-    </w:p>
-    <w:p>
-      <w:pPr>
-        <w:rPr>
-          <w:rFonts w:ascii="Times New Roman" w:eastAsia="Calibri" w:hAnsi="Times New Roman" w:cs="Times New Roman"/>
           <w:sz w:val="24"/>
         </w:rPr>
       </w:pPr>
@@ -1334,6 +1525,7 @@
           <w:szCs w:val="28"/>
           <w:shd w:val="clear" w:color="auto" w:fill="FAF9F8"/>
         </w:rPr>
+        <w:lastRenderedPageBreak/>
         <w:t xml:space="preserve">AIM: B) </w:t>
       </w:r>
       <w:r>
@@ -1350,6 +1542,11 @@
     </w:p>
     <w:p>
       <w:pPr>
+        <w:pStyle w:val="ListParagraph"/>
+        <w:numPr>
+          <w:ilvl w:val="0"/>
+          <w:numId w:val="5"/>
+        </w:numPr>
         <w:rPr>
           <w:rFonts w:ascii="Times New Roman" w:eastAsia="Calibri" w:hAnsi="Times New Roman" w:cs="Times New Roman"/>
           <w:b/>
@@ -1359,9 +1556,7 @@
           <w:shd w:val="clear" w:color="auto" w:fill="FAF9F8"/>
         </w:rPr>
       </w:pPr>
-    </w:p>
-    <w:p>
-      <w:pPr>
+      <w:r>
         <w:rPr>
           <w:rFonts w:ascii="Times New Roman" w:eastAsia="Calibri" w:hAnsi="Times New Roman" w:cs="Times New Roman"/>
           <w:b/>
@@ -1370,7 +1565,9 @@
           <w:szCs w:val="28"/>
           <w:shd w:val="clear" w:color="auto" w:fill="FAF9F8"/>
         </w:rPr>
-      </w:pPr>
+        <w:t xml:space="preserve">Excel to </w:t>
+      </w:r>
+      <w:proofErr w:type="spellStart"/>
       <w:r>
         <w:rPr>
           <w:rFonts w:ascii="Times New Roman" w:eastAsia="Calibri" w:hAnsi="Times New Roman" w:cs="Times New Roman"/>
@@ -1380,12 +1577,1773 @@
           <w:szCs w:val="28"/>
           <w:shd w:val="clear" w:color="auto" w:fill="FAF9F8"/>
         </w:rPr>
-        <w:t>Steps with output</w:t>
+        <w:t>Datatable</w:t>
+      </w:r>
+      <w:proofErr w:type="spellEnd"/>
+    </w:p>
+    <w:p>
+      <w:pPr>
+        <w:numPr>
+          <w:ilvl w:val="0"/>
+          <w:numId w:val="6"/>
+        </w:numPr>
+        <w:contextualSpacing/>
+        <w:rPr>
+          <w:rFonts w:ascii="Times New Roman" w:eastAsia="Calibri" w:hAnsi="Times New Roman" w:cs="Times New Roman"/>
+          <w:sz w:val="24"/>
+          <w:lang w:bidi="hi-IN"/>
+        </w:rPr>
+      </w:pPr>
+      <w:r>
+        <w:rPr>
+          <w:rFonts w:ascii="Times New Roman" w:eastAsia="Calibri" w:hAnsi="Times New Roman" w:cs="Times New Roman"/>
+          <w:sz w:val="24"/>
+          <w:lang w:bidi="hi-IN"/>
+        </w:rPr>
+        <w:t>Prepare an Excel file with data.</w:t>
+      </w:r>
+      <w:r>
+        <w:rPr>
+          <w:rFonts w:ascii="Times New Roman" w:eastAsia="Calibri" w:hAnsi="Times New Roman" w:cs="Times New Roman"/>
+          <w:sz w:val="24"/>
+          <w:lang w:bidi="hi-IN"/>
+        </w:rPr>
+        <w:br/>
+      </w:r>
+      <w:r>
+        <w:rPr>
+          <w:rFonts w:ascii="Times New Roman" w:eastAsia="Calibri" w:hAnsi="Times New Roman" w:cs="Times New Roman"/>
+          <w:sz w:val="24"/>
+          <w:lang w:bidi="hi-IN"/>
+        </w:rPr>
+        <w:drawing>
+          <wp:inline distT="0" distB="0" distL="0" distR="0" wp14:anchorId="3E9E985E" wp14:editId="1E36D693">
+            <wp:extent cx="1905000" cy="1624760"/>
+            <wp:effectExtent l="76200" t="76200" r="133350" b="128270"/>
+            <wp:docPr id="13" name="Picture 13" descr="A screenshot of a computer&#10;&#10;Description automatically generated"/>
+            <wp:cNvGraphicFramePr>
+              <a:graphicFrameLocks xmlns:a="http://schemas.openxmlformats.org/drawingml/2006/main" noChangeAspect="1"/>
+            </wp:cNvGraphicFramePr>
+            <a:graphic xmlns:a="http://schemas.openxmlformats.org/drawingml/2006/main">
+              <a:graphicData uri="http://schemas.openxmlformats.org/drawingml/2006/picture">
+                <pic:pic xmlns:pic="http://schemas.openxmlformats.org/drawingml/2006/picture">
+                  <pic:nvPicPr>
+                    <pic:cNvPr id="13" name="Picture 13" descr="A screenshot of a computer&#10;&#10;Description automatically generated"/>
+                    <pic:cNvPicPr/>
+                  </pic:nvPicPr>
+                  <pic:blipFill rotWithShape="1">
+                    <a:blip r:embed="rId18"/>
+                    <a:srcRect b="14711"/>
+                    <a:stretch/>
+                  </pic:blipFill>
+                  <pic:spPr bwMode="auto">
+                    <a:xfrm>
+                      <a:off x="0" y="0"/>
+                      <a:ext cx="1909905" cy="1628943"/>
+                    </a:xfrm>
+                    <a:prstGeom prst="rect">
+                      <a:avLst/>
+                    </a:prstGeom>
+                    <a:ln w="38100" cap="sq">
+                      <a:solidFill>
+                        <a:srgbClr val="000000"/>
+                      </a:solidFill>
+                      <a:prstDash val="solid"/>
+                      <a:miter lim="800000"/>
+                    </a:ln>
+                    <a:effectLst>
+                      <a:outerShdw blurRad="50800" dist="38100" dir="2700000" algn="tl" rotWithShape="0">
+                        <a:srgbClr val="000000">
+                          <a:alpha val="43000"/>
+                        </a:srgbClr>
+                      </a:outerShdw>
+                    </a:effectLst>
+                    <a:extLst>
+                      <a:ext uri="{53640926-AAD7-44D8-BBD7-CCE9431645EC}">
+                        <a14:shadowObscured xmlns:a14="http://schemas.microsoft.com/office/drawing/2010/main"/>
+                      </a:ext>
+                    </a:extLst>
+                  </pic:spPr>
+                </pic:pic>
+              </a:graphicData>
+            </a:graphic>
+          </wp:inline>
+        </w:drawing>
+      </w:r>
+    </w:p>
+    <w:p>
+      <w:pPr>
+        <w:numPr>
+          <w:ilvl w:val="0"/>
+          <w:numId w:val="6"/>
+        </w:numPr>
+        <w:contextualSpacing/>
+        <w:rPr>
+          <w:rFonts w:ascii="Times New Roman" w:eastAsia="Calibri" w:hAnsi="Times New Roman" w:cs="Times New Roman"/>
+          <w:sz w:val="24"/>
+          <w:lang w:bidi="hi-IN"/>
+        </w:rPr>
+      </w:pPr>
+      <w:r>
+        <w:rPr>
+          <w:rFonts w:ascii="Times New Roman" w:eastAsia="Calibri" w:hAnsi="Times New Roman" w:cs="Times New Roman"/>
+          <w:sz w:val="24"/>
+          <w:lang w:bidi="hi-IN"/>
+        </w:rPr>
+        <w:t>Use the "Excel Application Scope" activity to specify the Excel file location.</w:t>
+      </w:r>
+      <w:r>
+        <w:rPr>
+          <w:rFonts w:ascii="Times New Roman" w:eastAsia="Calibri" w:hAnsi="Times New Roman" w:cs="Times New Roman"/>
+          <w:sz w:val="24"/>
+          <w:lang w:bidi="hi-IN"/>
+        </w:rPr>
+        <w:br/>
+      </w:r>
+      <w:r>
+        <w:rPr>
+          <w:rFonts w:ascii="Times New Roman" w:eastAsia="Calibri" w:hAnsi="Times New Roman" w:cs="Times New Roman"/>
+          <w:sz w:val="24"/>
+          <w:lang w:bidi="hi-IN"/>
+        </w:rPr>
+        <w:drawing>
+          <wp:inline distT="0" distB="0" distL="0" distR="0" wp14:anchorId="356CE215" wp14:editId="50611D7D">
+            <wp:extent cx="4810125" cy="1185211"/>
+            <wp:effectExtent l="76200" t="76200" r="123825" b="129540"/>
+            <wp:docPr id="14" name="Picture 14" descr="A screenshot of a white box&#10;&#10;Description automatically generated"/>
+            <wp:cNvGraphicFramePr>
+              <a:graphicFrameLocks xmlns:a="http://schemas.openxmlformats.org/drawingml/2006/main" noChangeAspect="1"/>
+            </wp:cNvGraphicFramePr>
+            <a:graphic xmlns:a="http://schemas.openxmlformats.org/drawingml/2006/main">
+              <a:graphicData uri="http://schemas.openxmlformats.org/drawingml/2006/picture">
+                <pic:pic xmlns:pic="http://schemas.openxmlformats.org/drawingml/2006/picture">
+                  <pic:nvPicPr>
+                    <pic:cNvPr id="14" name="Picture 14" descr="A screenshot of a white box&#10;&#10;Description automatically generated"/>
+                    <pic:cNvPicPr/>
+                  </pic:nvPicPr>
+                  <pic:blipFill>
+                    <a:blip r:embed="rId19"/>
+                    <a:stretch>
+                      <a:fillRect/>
+                    </a:stretch>
+                  </pic:blipFill>
+                  <pic:spPr>
+                    <a:xfrm>
+                      <a:off x="0" y="0"/>
+                      <a:ext cx="4822299" cy="1188211"/>
+                    </a:xfrm>
+                    <a:prstGeom prst="rect">
+                      <a:avLst/>
+                    </a:prstGeom>
+                    <a:ln w="38100" cap="sq">
+                      <a:solidFill>
+                        <a:srgbClr val="000000"/>
+                      </a:solidFill>
+                      <a:prstDash val="solid"/>
+                      <a:miter lim="800000"/>
+                    </a:ln>
+                    <a:effectLst>
+                      <a:outerShdw blurRad="50800" dist="38100" dir="2700000" algn="tl" rotWithShape="0">
+                        <a:srgbClr val="000000">
+                          <a:alpha val="43000"/>
+                        </a:srgbClr>
+                      </a:outerShdw>
+                    </a:effectLst>
+                  </pic:spPr>
+                </pic:pic>
+              </a:graphicData>
+            </a:graphic>
+          </wp:inline>
+        </w:drawing>
+      </w:r>
+    </w:p>
+    <w:p>
+      <w:pPr>
+        <w:numPr>
+          <w:ilvl w:val="0"/>
+          <w:numId w:val="6"/>
+        </w:numPr>
+        <w:contextualSpacing/>
+        <w:rPr>
+          <w:rFonts w:ascii="Times New Roman" w:eastAsia="Calibri" w:hAnsi="Times New Roman" w:cs="Times New Roman"/>
+          <w:sz w:val="24"/>
+          <w:lang w:bidi="hi-IN"/>
+        </w:rPr>
+      </w:pPr>
+      <w:r>
+        <w:rPr>
+          <w:rFonts w:ascii="Times New Roman" w:eastAsia="Calibri" w:hAnsi="Times New Roman" w:cs="Times New Roman"/>
+          <w:sz w:val="24"/>
+          <w:lang w:bidi="hi-IN"/>
+        </w:rPr>
+        <w:t>Read Range:</w:t>
+      </w:r>
+    </w:p>
+    <w:p>
+      <w:pPr>
+        <w:numPr>
+          <w:ilvl w:val="1"/>
+          <w:numId w:val="6"/>
+        </w:numPr>
+        <w:contextualSpacing/>
+        <w:rPr>
+          <w:rFonts w:ascii="Times New Roman" w:eastAsia="Calibri" w:hAnsi="Times New Roman" w:cs="Times New Roman"/>
+          <w:sz w:val="24"/>
+          <w:lang w:bidi="hi-IN"/>
+        </w:rPr>
+      </w:pPr>
+      <w:r>
+        <w:rPr>
+          <w:rFonts w:ascii="Times New Roman" w:eastAsia="Calibri" w:hAnsi="Times New Roman" w:cs="Times New Roman"/>
+          <w:sz w:val="24"/>
+          <w:lang w:bidi="hi-IN"/>
+        </w:rPr>
+        <w:t>Add the "Read Range" activity inside the Excel Application Scope.</w:t>
+      </w:r>
+      <w:r>
+        <w:rPr>
+          <w:rFonts w:ascii="Times New Roman" w:eastAsia="Calibri" w:hAnsi="Times New Roman" w:cs="Times New Roman"/>
+          <w:sz w:val="24"/>
+          <w:lang w:bidi="hi-IN"/>
+        </w:rPr>
+        <w:br/>
+      </w:r>
+      <w:r>
+        <w:rPr>
+          <w:rFonts w:ascii="Times New Roman" w:eastAsia="Calibri" w:hAnsi="Times New Roman" w:cs="Times New Roman"/>
+          <w:sz w:val="24"/>
+          <w:lang w:bidi="hi-IN"/>
+        </w:rPr>
+        <w:drawing>
+          <wp:inline distT="0" distB="0" distL="0" distR="0" wp14:anchorId="34D0F722" wp14:editId="3E47FD95">
+            <wp:extent cx="2415540" cy="1330236"/>
+            <wp:effectExtent l="76200" t="76200" r="137160" b="137160"/>
+            <wp:docPr id="15" name="Picture 15" descr="A screenshot of a computer&#10;&#10;Description automatically generated"/>
+            <wp:cNvGraphicFramePr>
+              <a:graphicFrameLocks xmlns:a="http://schemas.openxmlformats.org/drawingml/2006/main" noChangeAspect="1"/>
+            </wp:cNvGraphicFramePr>
+            <a:graphic xmlns:a="http://schemas.openxmlformats.org/drawingml/2006/main">
+              <a:graphicData uri="http://schemas.openxmlformats.org/drawingml/2006/picture">
+                <pic:pic xmlns:pic="http://schemas.openxmlformats.org/drawingml/2006/picture">
+                  <pic:nvPicPr>
+                    <pic:cNvPr id="15" name="Picture 15" descr="A screenshot of a computer&#10;&#10;Description automatically generated"/>
+                    <pic:cNvPicPr/>
+                  </pic:nvPicPr>
+                  <pic:blipFill rotWithShape="1">
+                    <a:blip r:embed="rId20"/>
+                    <a:srcRect r="37938"/>
+                    <a:stretch/>
+                  </pic:blipFill>
+                  <pic:spPr bwMode="auto">
+                    <a:xfrm>
+                      <a:off x="0" y="0"/>
+                      <a:ext cx="2422014" cy="1333801"/>
+                    </a:xfrm>
+                    <a:prstGeom prst="rect">
+                      <a:avLst/>
+                    </a:prstGeom>
+                    <a:ln w="38100" cap="sq">
+                      <a:solidFill>
+                        <a:srgbClr val="000000"/>
+                      </a:solidFill>
+                      <a:prstDash val="solid"/>
+                      <a:miter lim="800000"/>
+                    </a:ln>
+                    <a:effectLst>
+                      <a:outerShdw blurRad="50800" dist="38100" dir="2700000" algn="tl" rotWithShape="0">
+                        <a:srgbClr val="000000">
+                          <a:alpha val="43000"/>
+                        </a:srgbClr>
+                      </a:outerShdw>
+                    </a:effectLst>
+                    <a:extLst>
+                      <a:ext uri="{53640926-AAD7-44D8-BBD7-CCE9431645EC}">
+                        <a14:shadowObscured xmlns:a14="http://schemas.microsoft.com/office/drawing/2010/main"/>
+                      </a:ext>
+                    </a:extLst>
+                  </pic:spPr>
+                </pic:pic>
+              </a:graphicData>
+            </a:graphic>
+          </wp:inline>
+        </w:drawing>
+      </w:r>
+    </w:p>
+    <w:p>
+      <w:pPr>
+        <w:numPr>
+          <w:ilvl w:val="1"/>
+          <w:numId w:val="6"/>
+        </w:numPr>
+        <w:contextualSpacing/>
+        <w:rPr>
+          <w:rFonts w:ascii="Times New Roman" w:eastAsia="Calibri" w:hAnsi="Times New Roman" w:cs="Times New Roman"/>
+          <w:sz w:val="24"/>
+          <w:lang w:bidi="hi-IN"/>
+        </w:rPr>
+      </w:pPr>
+      <w:r>
+        <w:rPr>
+          <w:rFonts w:ascii="Times New Roman" w:eastAsia="Calibri" w:hAnsi="Times New Roman" w:cs="Times New Roman"/>
+          <w:sz w:val="24"/>
+          <w:lang w:bidi="hi-IN"/>
+        </w:rPr>
+        <w:t xml:space="preserve">Create a variable (e.g., </w:t>
+      </w:r>
+      <w:proofErr w:type="spellStart"/>
+      <w:r>
+        <w:rPr>
+          <w:rFonts w:ascii="Times New Roman" w:eastAsia="Calibri" w:hAnsi="Times New Roman" w:cs="Times New Roman"/>
+          <w:sz w:val="24"/>
+          <w:lang w:bidi="hi-IN"/>
+        </w:rPr>
+        <w:t>DataTableVar</w:t>
+      </w:r>
+      <w:proofErr w:type="spellEnd"/>
+      <w:r>
+        <w:rPr>
+          <w:rFonts w:ascii="Times New Roman" w:eastAsia="Calibri" w:hAnsi="Times New Roman" w:cs="Times New Roman"/>
+          <w:sz w:val="24"/>
+          <w:lang w:bidi="hi-IN"/>
+        </w:rPr>
+        <w:t xml:space="preserve">) to store the output </w:t>
+      </w:r>
+      <w:proofErr w:type="spellStart"/>
+      <w:r>
+        <w:rPr>
+          <w:rFonts w:ascii="Times New Roman" w:eastAsia="Calibri" w:hAnsi="Times New Roman" w:cs="Times New Roman"/>
+          <w:sz w:val="24"/>
+          <w:lang w:bidi="hi-IN"/>
+        </w:rPr>
+        <w:t>DataTable</w:t>
+      </w:r>
+      <w:proofErr w:type="spellEnd"/>
+      <w:r>
+        <w:rPr>
+          <w:rFonts w:ascii="Times New Roman" w:eastAsia="Calibri" w:hAnsi="Times New Roman" w:cs="Times New Roman"/>
+          <w:sz w:val="24"/>
+          <w:lang w:bidi="hi-IN"/>
+        </w:rPr>
+        <w:t>.</w:t>
+      </w:r>
+      <w:r>
+        <w:rPr>
+          <w:rFonts w:ascii="Times New Roman" w:eastAsia="Calibri" w:hAnsi="Times New Roman" w:cs="Times New Roman"/>
+          <w:sz w:val="24"/>
+          <w:lang w:bidi="hi-IN"/>
+        </w:rPr>
+        <w:br/>
+      </w:r>
+      <w:r>
+        <w:rPr>
+          <w:rFonts w:ascii="Times New Roman" w:eastAsia="Calibri" w:hAnsi="Times New Roman" w:cs="Times New Roman"/>
+          <w:sz w:val="24"/>
+          <w:lang w:bidi="hi-IN"/>
+        </w:rPr>
+        <w:drawing>
+          <wp:inline distT="0" distB="0" distL="0" distR="0" wp14:anchorId="586EF9D9" wp14:editId="413727F0">
+            <wp:extent cx="3886200" cy="731320"/>
+            <wp:effectExtent l="76200" t="76200" r="133350" b="126365"/>
+            <wp:docPr id="16" name="Picture 16" descr="A white rectangular object with a black border&#10;&#10;Description automatically generated"/>
+            <wp:cNvGraphicFramePr>
+              <a:graphicFrameLocks xmlns:a="http://schemas.openxmlformats.org/drawingml/2006/main" noChangeAspect="1"/>
+            </wp:cNvGraphicFramePr>
+            <a:graphic xmlns:a="http://schemas.openxmlformats.org/drawingml/2006/main">
+              <a:graphicData uri="http://schemas.openxmlformats.org/drawingml/2006/picture">
+                <pic:pic xmlns:pic="http://schemas.openxmlformats.org/drawingml/2006/picture">
+                  <pic:nvPicPr>
+                    <pic:cNvPr id="16" name="Picture 16" descr="A white rectangular object with a black border&#10;&#10;Description automatically generated"/>
+                    <pic:cNvPicPr/>
+                  </pic:nvPicPr>
+                  <pic:blipFill>
+                    <a:blip r:embed="rId21"/>
+                    <a:stretch>
+                      <a:fillRect/>
+                    </a:stretch>
+                  </pic:blipFill>
+                  <pic:spPr>
+                    <a:xfrm>
+                      <a:off x="0" y="0"/>
+                      <a:ext cx="3901130" cy="734130"/>
+                    </a:xfrm>
+                    <a:prstGeom prst="rect">
+                      <a:avLst/>
+                    </a:prstGeom>
+                    <a:ln w="38100" cap="sq">
+                      <a:solidFill>
+                        <a:srgbClr val="000000"/>
+                      </a:solidFill>
+                      <a:prstDash val="solid"/>
+                      <a:miter lim="800000"/>
+                    </a:ln>
+                    <a:effectLst>
+                      <a:outerShdw blurRad="50800" dist="38100" dir="2700000" algn="tl" rotWithShape="0">
+                        <a:srgbClr val="000000">
+                          <a:alpha val="43000"/>
+                        </a:srgbClr>
+                      </a:outerShdw>
+                    </a:effectLst>
+                  </pic:spPr>
+                </pic:pic>
+              </a:graphicData>
+            </a:graphic>
+          </wp:inline>
+        </w:drawing>
+      </w:r>
+    </w:p>
+    <w:p>
+      <w:pPr>
+        <w:numPr>
+          <w:ilvl w:val="0"/>
+          <w:numId w:val="6"/>
+        </w:numPr>
+        <w:contextualSpacing/>
+        <w:rPr>
+          <w:rFonts w:ascii="Times New Roman" w:eastAsia="Calibri" w:hAnsi="Times New Roman" w:cs="Times New Roman"/>
+          <w:sz w:val="24"/>
+          <w:lang w:bidi="hi-IN"/>
+        </w:rPr>
+      </w:pPr>
+      <w:r>
+        <w:rPr>
+          <w:rFonts w:ascii="Times New Roman" w:eastAsia="Calibri" w:hAnsi="Times New Roman" w:cs="Times New Roman"/>
+          <w:sz w:val="24"/>
+          <w:lang w:bidi="hi-IN"/>
+        </w:rPr>
+        <w:t xml:space="preserve">Output </w:t>
+      </w:r>
+      <w:proofErr w:type="spellStart"/>
+      <w:r>
+        <w:rPr>
+          <w:rFonts w:ascii="Times New Roman" w:eastAsia="Calibri" w:hAnsi="Times New Roman" w:cs="Times New Roman"/>
+          <w:sz w:val="24"/>
+          <w:lang w:bidi="hi-IN"/>
+        </w:rPr>
+        <w:t>DataTable</w:t>
+      </w:r>
+      <w:proofErr w:type="spellEnd"/>
+      <w:r>
+        <w:rPr>
+          <w:rFonts w:ascii="Times New Roman" w:eastAsia="Calibri" w:hAnsi="Times New Roman" w:cs="Times New Roman"/>
+          <w:sz w:val="24"/>
+          <w:lang w:bidi="hi-IN"/>
+        </w:rPr>
+        <w:t>:</w:t>
+      </w:r>
+    </w:p>
+    <w:p>
+      <w:pPr>
+        <w:numPr>
+          <w:ilvl w:val="1"/>
+          <w:numId w:val="6"/>
+        </w:numPr>
+        <w:contextualSpacing/>
+        <w:rPr>
+          <w:rFonts w:ascii="Times New Roman" w:eastAsia="Calibri" w:hAnsi="Times New Roman" w:cs="Times New Roman"/>
+          <w:sz w:val="24"/>
+          <w:lang w:bidi="hi-IN"/>
+        </w:rPr>
+      </w:pPr>
+      <w:r>
+        <w:rPr>
+          <w:rFonts w:ascii="Times New Roman" w:eastAsia="Calibri" w:hAnsi="Times New Roman" w:cs="Times New Roman"/>
+          <w:sz w:val="24"/>
+          <w:lang w:bidi="hi-IN"/>
+        </w:rPr>
+        <w:t>Use the "Output Data Table" activity.</w:t>
+      </w:r>
+    </w:p>
+    <w:p>
+      <w:pPr>
+        <w:numPr>
+          <w:ilvl w:val="1"/>
+          <w:numId w:val="6"/>
+        </w:numPr>
+        <w:contextualSpacing/>
+        <w:rPr>
+          <w:rFonts w:ascii="Times New Roman" w:eastAsia="Calibri" w:hAnsi="Times New Roman" w:cs="Times New Roman"/>
+          <w:sz w:val="24"/>
+          <w:lang w:bidi="hi-IN"/>
+        </w:rPr>
+      </w:pPr>
+      <w:r>
+        <w:rPr>
+          <w:rFonts w:ascii="Times New Roman" w:eastAsia="Calibri" w:hAnsi="Times New Roman" w:cs="Times New Roman"/>
+          <w:sz w:val="24"/>
+          <w:lang w:bidi="hi-IN"/>
+        </w:rPr>
+        <w:lastRenderedPageBreak/>
+        <w:t xml:space="preserve">Set the </w:t>
+      </w:r>
+      <w:proofErr w:type="spellStart"/>
+      <w:r>
+        <w:rPr>
+          <w:rFonts w:ascii="Times New Roman" w:eastAsia="Calibri" w:hAnsi="Times New Roman" w:cs="Times New Roman"/>
+          <w:sz w:val="24"/>
+          <w:lang w:bidi="hi-IN"/>
+        </w:rPr>
+        <w:t>DataTableVar</w:t>
+      </w:r>
+      <w:proofErr w:type="spellEnd"/>
+      <w:r>
+        <w:rPr>
+          <w:rFonts w:ascii="Times New Roman" w:eastAsia="Calibri" w:hAnsi="Times New Roman" w:cs="Times New Roman"/>
+          <w:sz w:val="24"/>
+          <w:lang w:bidi="hi-IN"/>
+        </w:rPr>
+        <w:t xml:space="preserve"> as the </w:t>
+      </w:r>
+      <w:proofErr w:type="spellStart"/>
+      <w:r>
+        <w:rPr>
+          <w:rFonts w:ascii="Times New Roman" w:eastAsia="Calibri" w:hAnsi="Times New Roman" w:cs="Times New Roman"/>
+          <w:sz w:val="24"/>
+          <w:lang w:bidi="hi-IN"/>
+        </w:rPr>
+        <w:t>DataTable</w:t>
+      </w:r>
+      <w:proofErr w:type="spellEnd"/>
+      <w:r>
+        <w:rPr>
+          <w:rFonts w:ascii="Times New Roman" w:eastAsia="Calibri" w:hAnsi="Times New Roman" w:cs="Times New Roman"/>
+          <w:sz w:val="24"/>
+          <w:lang w:bidi="hi-IN"/>
+        </w:rPr>
+        <w:t>.</w:t>
+      </w:r>
+      <w:r>
+        <w:rPr>
+          <w:rFonts w:ascii="Times New Roman" w:eastAsia="Calibri" w:hAnsi="Times New Roman" w:cs="Times New Roman"/>
+          <w:sz w:val="24"/>
+          <w:lang w:bidi="hi-IN"/>
+        </w:rPr>
+        <w:br/>
+      </w:r>
+      <w:r>
+        <w:rPr>
+          <w:rFonts w:ascii="Times New Roman" w:eastAsia="Calibri" w:hAnsi="Times New Roman" w:cs="Times New Roman"/>
+          <w:sz w:val="24"/>
+          <w:lang w:bidi="hi-IN"/>
+        </w:rPr>
+        <w:drawing>
+          <wp:inline distT="0" distB="0" distL="0" distR="0" wp14:anchorId="0D92AA11" wp14:editId="4415E528">
+            <wp:extent cx="4210638" cy="1219370"/>
+            <wp:effectExtent l="76200" t="76200" r="133350" b="133350"/>
+            <wp:docPr id="17" name="Picture 17" descr="A screenshot of a computer&#10;&#10;Description automatically generated"/>
+            <wp:cNvGraphicFramePr>
+              <a:graphicFrameLocks xmlns:a="http://schemas.openxmlformats.org/drawingml/2006/main" noChangeAspect="1"/>
+            </wp:cNvGraphicFramePr>
+            <a:graphic xmlns:a="http://schemas.openxmlformats.org/drawingml/2006/main">
+              <a:graphicData uri="http://schemas.openxmlformats.org/drawingml/2006/picture">
+                <pic:pic xmlns:pic="http://schemas.openxmlformats.org/drawingml/2006/picture">
+                  <pic:nvPicPr>
+                    <pic:cNvPr id="17" name="Picture 17" descr="A screenshot of a computer&#10;&#10;Description automatically generated"/>
+                    <pic:cNvPicPr/>
+                  </pic:nvPicPr>
+                  <pic:blipFill>
+                    <a:blip r:embed="rId22"/>
+                    <a:stretch>
+                      <a:fillRect/>
+                    </a:stretch>
+                  </pic:blipFill>
+                  <pic:spPr>
+                    <a:xfrm>
+                      <a:off x="0" y="0"/>
+                      <a:ext cx="4210638" cy="1219370"/>
+                    </a:xfrm>
+                    <a:prstGeom prst="rect">
+                      <a:avLst/>
+                    </a:prstGeom>
+                    <a:ln w="38100" cap="sq">
+                      <a:solidFill>
+                        <a:srgbClr val="000000"/>
+                      </a:solidFill>
+                      <a:prstDash val="solid"/>
+                      <a:miter lim="800000"/>
+                    </a:ln>
+                    <a:effectLst>
+                      <a:outerShdw blurRad="50800" dist="38100" dir="2700000" algn="tl" rotWithShape="0">
+                        <a:srgbClr val="000000">
+                          <a:alpha val="43000"/>
+                        </a:srgbClr>
+                      </a:outerShdw>
+                    </a:effectLst>
+                  </pic:spPr>
+                </pic:pic>
+              </a:graphicData>
+            </a:graphic>
+          </wp:inline>
+        </w:drawing>
+      </w:r>
+    </w:p>
+    <w:p>
+      <w:pPr>
+        <w:numPr>
+          <w:ilvl w:val="1"/>
+          <w:numId w:val="6"/>
+        </w:numPr>
+        <w:contextualSpacing/>
+        <w:rPr>
+          <w:rFonts w:ascii="Times New Roman" w:eastAsia="Calibri" w:hAnsi="Times New Roman" w:cs="Times New Roman"/>
+          <w:sz w:val="24"/>
+          <w:lang w:bidi="hi-IN"/>
+        </w:rPr>
+      </w:pPr>
+      <w:r>
+        <w:rPr>
+          <w:rFonts w:ascii="Times New Roman" w:eastAsia="Calibri" w:hAnsi="Times New Roman" w:cs="Times New Roman"/>
+          <w:sz w:val="24"/>
+          <w:lang w:bidi="hi-IN"/>
+        </w:rPr>
+        <w:t xml:space="preserve">Create a new variable (e.g., </w:t>
+      </w:r>
+      <w:proofErr w:type="spellStart"/>
+      <w:r>
+        <w:rPr>
+          <w:rFonts w:ascii="Times New Roman" w:eastAsia="Calibri" w:hAnsi="Times New Roman" w:cs="Times New Roman"/>
+          <w:sz w:val="24"/>
+          <w:lang w:bidi="hi-IN"/>
+        </w:rPr>
+        <w:t>TableVar</w:t>
+      </w:r>
+      <w:proofErr w:type="spellEnd"/>
+      <w:r>
+        <w:rPr>
+          <w:rFonts w:ascii="Times New Roman" w:eastAsia="Calibri" w:hAnsi="Times New Roman" w:cs="Times New Roman"/>
+          <w:sz w:val="24"/>
+          <w:lang w:bidi="hi-IN"/>
+        </w:rPr>
+        <w:t>) for the output.</w:t>
+      </w:r>
+      <w:r>
+        <w:rPr>
+          <w:rFonts w:ascii="Times New Roman" w:eastAsia="Calibri" w:hAnsi="Times New Roman" w:cs="Times New Roman"/>
+          <w:sz w:val="24"/>
+          <w:lang w:bidi="hi-IN"/>
+        </w:rPr>
+        <w:br/>
+      </w:r>
+      <w:r>
+        <w:rPr>
+          <w:rFonts w:ascii="Times New Roman" w:eastAsia="Calibri" w:hAnsi="Times New Roman" w:cs="Times New Roman"/>
+          <w:sz w:val="24"/>
+          <w:lang w:bidi="hi-IN"/>
+        </w:rPr>
+        <w:drawing>
+          <wp:inline distT="0" distB="0" distL="0" distR="0" wp14:anchorId="64165EEA" wp14:editId="3CCCB8E1">
+            <wp:extent cx="4391638" cy="790685"/>
+            <wp:effectExtent l="76200" t="76200" r="142875" b="142875"/>
+            <wp:docPr id="18" name="Picture 18" descr="A white rectangular object with a black border&#10;&#10;Description automatically generated"/>
+            <wp:cNvGraphicFramePr>
+              <a:graphicFrameLocks xmlns:a="http://schemas.openxmlformats.org/drawingml/2006/main" noChangeAspect="1"/>
+            </wp:cNvGraphicFramePr>
+            <a:graphic xmlns:a="http://schemas.openxmlformats.org/drawingml/2006/main">
+              <a:graphicData uri="http://schemas.openxmlformats.org/drawingml/2006/picture">
+                <pic:pic xmlns:pic="http://schemas.openxmlformats.org/drawingml/2006/picture">
+                  <pic:nvPicPr>
+                    <pic:cNvPr id="18" name="Picture 18" descr="A white rectangular object with a black border&#10;&#10;Description automatically generated"/>
+                    <pic:cNvPicPr/>
+                  </pic:nvPicPr>
+                  <pic:blipFill>
+                    <a:blip r:embed="rId23"/>
+                    <a:stretch>
+                      <a:fillRect/>
+                    </a:stretch>
+                  </pic:blipFill>
+                  <pic:spPr>
+                    <a:xfrm>
+                      <a:off x="0" y="0"/>
+                      <a:ext cx="4391638" cy="790685"/>
+                    </a:xfrm>
+                    <a:prstGeom prst="rect">
+                      <a:avLst/>
+                    </a:prstGeom>
+                    <a:ln w="38100" cap="sq">
+                      <a:solidFill>
+                        <a:srgbClr val="000000"/>
+                      </a:solidFill>
+                      <a:prstDash val="solid"/>
+                      <a:miter lim="800000"/>
+                    </a:ln>
+                    <a:effectLst>
+                      <a:outerShdw blurRad="50800" dist="38100" dir="2700000" algn="tl" rotWithShape="0">
+                        <a:srgbClr val="000000">
+                          <a:alpha val="43000"/>
+                        </a:srgbClr>
+                      </a:outerShdw>
+                    </a:effectLst>
+                  </pic:spPr>
+                </pic:pic>
+              </a:graphicData>
+            </a:graphic>
+          </wp:inline>
+        </w:drawing>
+      </w:r>
+    </w:p>
+    <w:p>
+      <w:pPr>
+        <w:numPr>
+          <w:ilvl w:val="0"/>
+          <w:numId w:val="6"/>
+        </w:numPr>
+        <w:contextualSpacing/>
+        <w:rPr>
+          <w:rFonts w:ascii="Times New Roman" w:eastAsia="Calibri" w:hAnsi="Times New Roman" w:cs="Times New Roman"/>
+          <w:sz w:val="24"/>
+          <w:lang w:bidi="hi-IN"/>
+        </w:rPr>
+      </w:pPr>
+      <w:r>
+        <w:rPr>
+          <w:rFonts w:ascii="Times New Roman" w:eastAsia="Calibri" w:hAnsi="Times New Roman" w:cs="Times New Roman"/>
+          <w:sz w:val="24"/>
+          <w:lang w:bidi="hi-IN"/>
+        </w:rPr>
+        <w:t>Add a "Message Box" activity.</w:t>
+      </w:r>
+      <w:r>
+        <w:rPr>
+          <w:rFonts w:ascii="Times New Roman" w:eastAsia="Calibri" w:hAnsi="Times New Roman" w:cs="Times New Roman"/>
+          <w:sz w:val="24"/>
+          <w:lang w:bidi="hi-IN"/>
+        </w:rPr>
+        <w:br/>
+      </w:r>
+      <w:r>
+        <w:rPr>
+          <w:rFonts w:ascii="Times New Roman" w:eastAsia="Calibri" w:hAnsi="Times New Roman" w:cs="Times New Roman"/>
+          <w:sz w:val="24"/>
+          <w:lang w:bidi="hi-IN"/>
+        </w:rPr>
+        <w:drawing>
+          <wp:inline distT="0" distB="0" distL="0" distR="0" wp14:anchorId="65BBE660" wp14:editId="7D268C24">
+            <wp:extent cx="4305901" cy="1305107"/>
+            <wp:effectExtent l="76200" t="76200" r="133350" b="142875"/>
+            <wp:docPr id="19" name="Picture 19" descr="A screenshot of a computer&#10;&#10;Description automatically generated"/>
+            <wp:cNvGraphicFramePr>
+              <a:graphicFrameLocks xmlns:a="http://schemas.openxmlformats.org/drawingml/2006/main" noChangeAspect="1"/>
+            </wp:cNvGraphicFramePr>
+            <a:graphic xmlns:a="http://schemas.openxmlformats.org/drawingml/2006/main">
+              <a:graphicData uri="http://schemas.openxmlformats.org/drawingml/2006/picture">
+                <pic:pic xmlns:pic="http://schemas.openxmlformats.org/drawingml/2006/picture">
+                  <pic:nvPicPr>
+                    <pic:cNvPr id="19" name="Picture 19" descr="A screenshot of a computer&#10;&#10;Description automatically generated"/>
+                    <pic:cNvPicPr/>
+                  </pic:nvPicPr>
+                  <pic:blipFill>
+                    <a:blip r:embed="rId24"/>
+                    <a:stretch>
+                      <a:fillRect/>
+                    </a:stretch>
+                  </pic:blipFill>
+                  <pic:spPr>
+                    <a:xfrm>
+                      <a:off x="0" y="0"/>
+                      <a:ext cx="4305901" cy="1305107"/>
+                    </a:xfrm>
+                    <a:prstGeom prst="rect">
+                      <a:avLst/>
+                    </a:prstGeom>
+                    <a:ln w="38100" cap="sq">
+                      <a:solidFill>
+                        <a:srgbClr val="000000"/>
+                      </a:solidFill>
+                      <a:prstDash val="solid"/>
+                      <a:miter lim="800000"/>
+                    </a:ln>
+                    <a:effectLst>
+                      <a:outerShdw blurRad="50800" dist="38100" dir="2700000" algn="tl" rotWithShape="0">
+                        <a:srgbClr val="000000">
+                          <a:alpha val="43000"/>
+                        </a:srgbClr>
+                      </a:outerShdw>
+                    </a:effectLst>
+                  </pic:spPr>
+                </pic:pic>
+              </a:graphicData>
+            </a:graphic>
+          </wp:inline>
+        </w:drawing>
+      </w:r>
+    </w:p>
+    <w:p>
+      <w:pPr>
+        <w:rPr>
+          <w:rFonts w:ascii="Times New Roman" w:eastAsia="Calibri" w:hAnsi="Times New Roman" w:cs="Times New Roman"/>
+          <w:b/>
+          <w:bCs/>
+          <w:sz w:val="28"/>
+          <w:szCs w:val="28"/>
+          <w:shd w:val="clear" w:color="auto" w:fill="FAF9F8"/>
+        </w:rPr>
+      </w:pPr>
+    </w:p>
+    <w:p>
+      <w:pPr>
+        <w:rPr>
+          <w:rFonts w:ascii="Times New Roman" w:eastAsia="Calibri" w:hAnsi="Times New Roman" w:cs="Times New Roman"/>
+          <w:b/>
+          <w:bCs/>
+          <w:sz w:val="28"/>
+          <w:szCs w:val="28"/>
+          <w:shd w:val="clear" w:color="auto" w:fill="FAF9F8"/>
+        </w:rPr>
+      </w:pPr>
+      <w:r>
+        <w:rPr>
+          <w:rFonts w:ascii="Times New Roman" w:eastAsia="Calibri" w:hAnsi="Times New Roman" w:cs="Times New Roman"/>
+          <w:b/>
+          <w:bCs/>
+          <w:sz w:val="28"/>
+          <w:szCs w:val="28"/>
+          <w:shd w:val="clear" w:color="auto" w:fill="FAF9F8"/>
+        </w:rPr>
+        <w:t>OUTPUT</w:t>
+      </w:r>
+      <w:r>
+        <w:rPr>
+          <w:rFonts w:ascii="Times New Roman" w:eastAsia="Calibri" w:hAnsi="Times New Roman" w:cs="Times New Roman"/>
+          <w:b/>
+          <w:bCs/>
+          <w:sz w:val="28"/>
+          <w:szCs w:val="28"/>
+          <w:shd w:val="clear" w:color="auto" w:fill="FAF9F8"/>
+        </w:rPr>
+        <w:t>:</w:t>
+      </w:r>
+    </w:p>
+    <w:p>
+      <w:pPr>
+        <w:rPr>
+          <w:rFonts w:ascii="Times New Roman" w:eastAsia="Calibri" w:hAnsi="Times New Roman" w:cs="Times New Roman"/>
+          <w:b/>
+          <w:bCs/>
+          <w:sz w:val="28"/>
+          <w:szCs w:val="28"/>
+          <w:shd w:val="clear" w:color="auto" w:fill="FAF9F8"/>
+        </w:rPr>
+      </w:pPr>
+      <w:r>
+        <w:rPr>
+          <w:rFonts w:ascii="Times New Roman" w:eastAsia="Calibri" w:hAnsi="Times New Roman" w:cs="Times New Roman"/>
+          <w:b/>
+          <w:bCs/>
+          <w:sz w:val="28"/>
+          <w:szCs w:val="28"/>
+          <w:shd w:val="clear" w:color="auto" w:fill="FAF9F8"/>
+        </w:rPr>
+        <w:drawing>
+          <wp:inline distT="0" distB="0" distL="0" distR="0" wp14:anchorId="592651D5" wp14:editId="7FFA3FAC">
+            <wp:extent cx="4115374" cy="3124636"/>
+            <wp:effectExtent l="76200" t="76200" r="133350" b="133350"/>
+            <wp:docPr id="1" name="Picture 1" descr="A screenshot of a computer&#10;&#10;Description automatically generated"/>
+            <wp:cNvGraphicFramePr>
+              <a:graphicFrameLocks xmlns:a="http://schemas.openxmlformats.org/drawingml/2006/main" noChangeAspect="1"/>
+            </wp:cNvGraphicFramePr>
+            <a:graphic xmlns:a="http://schemas.openxmlformats.org/drawingml/2006/main">
+              <a:graphicData uri="http://schemas.openxmlformats.org/drawingml/2006/picture">
+                <pic:pic xmlns:pic="http://schemas.openxmlformats.org/drawingml/2006/picture">
+                  <pic:nvPicPr>
+                    <pic:cNvPr id="1" name="Picture 1" descr="A screenshot of a computer&#10;&#10;Description automatically generated"/>
+                    <pic:cNvPicPr/>
+                  </pic:nvPicPr>
+                  <pic:blipFill>
+                    <a:blip r:embed="rId25"/>
+                    <a:stretch>
+                      <a:fillRect/>
+                    </a:stretch>
+                  </pic:blipFill>
+                  <pic:spPr>
+                    <a:xfrm>
+                      <a:off x="0" y="0"/>
+                      <a:ext cx="4115374" cy="3124636"/>
+                    </a:xfrm>
+                    <a:prstGeom prst="rect">
+                      <a:avLst/>
+                    </a:prstGeom>
+                    <a:ln w="38100" cap="sq">
+                      <a:solidFill>
+                        <a:srgbClr val="000000"/>
+                      </a:solidFill>
+                      <a:prstDash val="solid"/>
+                      <a:miter lim="800000"/>
+                    </a:ln>
+                    <a:effectLst>
+                      <a:outerShdw blurRad="50800" dist="38100" dir="2700000" algn="tl" rotWithShape="0">
+                        <a:srgbClr val="000000">
+                          <a:alpha val="43000"/>
+                        </a:srgbClr>
+                      </a:outerShdw>
+                    </a:effectLst>
+                  </pic:spPr>
+                </pic:pic>
+              </a:graphicData>
+            </a:graphic>
+          </wp:inline>
+        </w:drawing>
+      </w:r>
+    </w:p>
+    <w:p>
+      <w:pPr>
+        <w:pStyle w:val="ListParagraph"/>
+        <w:numPr>
+          <w:ilvl w:val="0"/>
+          <w:numId w:val="5"/>
+        </w:numPr>
+        <w:rPr>
+          <w:rFonts w:ascii="Times New Roman" w:eastAsia="Calibri" w:hAnsi="Times New Roman" w:cs="Times New Roman"/>
+          <w:b/>
+          <w:bCs/>
+          <w:sz w:val="28"/>
+          <w:szCs w:val="28"/>
+          <w:shd w:val="clear" w:color="auto" w:fill="FAF9F8"/>
+        </w:rPr>
+      </w:pPr>
+      <w:proofErr w:type="spellStart"/>
+      <w:r>
+        <w:rPr>
+          <w:rFonts w:ascii="Times New Roman" w:eastAsia="Calibri" w:hAnsi="Times New Roman" w:cs="Times New Roman"/>
+          <w:b/>
+          <w:bCs/>
+          <w:sz w:val="28"/>
+          <w:szCs w:val="28"/>
+          <w:shd w:val="clear" w:color="auto" w:fill="FAF9F8"/>
+        </w:rPr>
+        <w:lastRenderedPageBreak/>
+        <w:t>Datatable</w:t>
+      </w:r>
+      <w:proofErr w:type="spellEnd"/>
+      <w:r>
+        <w:rPr>
+          <w:rFonts w:ascii="Times New Roman" w:eastAsia="Calibri" w:hAnsi="Times New Roman" w:cs="Times New Roman"/>
+          <w:b/>
+          <w:bCs/>
+          <w:sz w:val="28"/>
+          <w:szCs w:val="28"/>
+          <w:shd w:val="clear" w:color="auto" w:fill="FAF9F8"/>
+        </w:rPr>
+        <w:t xml:space="preserve"> to excel</w:t>
+      </w:r>
+    </w:p>
+    <w:p>
+      <w:pPr>
+        <w:numPr>
+          <w:ilvl w:val="0"/>
+          <w:numId w:val="7"/>
+        </w:numPr>
+        <w:contextualSpacing/>
+        <w:rPr>
+          <w:rFonts w:ascii="Times New Roman" w:eastAsia="Calibri" w:hAnsi="Times New Roman" w:cs="Times New Roman"/>
+          <w:sz w:val="24"/>
+          <w:lang w:bidi="hi-IN"/>
+        </w:rPr>
+      </w:pPr>
+      <w:r>
+        <w:rPr>
+          <w:rFonts w:ascii="Times New Roman" w:eastAsia="Calibri" w:hAnsi="Times New Roman" w:cs="Times New Roman"/>
+          <w:sz w:val="24"/>
+          <w:lang w:bidi="hi-IN"/>
+        </w:rPr>
+        <w:t>Use the "Excel Application Scope" activity to specify the Excel file location.</w:t>
+      </w:r>
+      <w:r>
+        <w:rPr>
+          <w:rFonts w:ascii="Times New Roman" w:eastAsia="Calibri" w:hAnsi="Times New Roman" w:cs="Times New Roman"/>
+          <w:sz w:val="24"/>
+          <w:lang w:bidi="hi-IN"/>
+        </w:rPr>
+        <w:br/>
+      </w:r>
+      <w:r>
+        <w:rPr>
+          <w:rFonts w:ascii="Times New Roman" w:eastAsia="Calibri" w:hAnsi="Times New Roman" w:cs="Times New Roman"/>
+          <w:sz w:val="24"/>
+          <w:lang w:bidi="hi-IN"/>
+        </w:rPr>
+        <w:drawing>
+          <wp:inline distT="0" distB="0" distL="0" distR="0" wp14:anchorId="11102CEA" wp14:editId="1A592138">
+            <wp:extent cx="5687219" cy="1057423"/>
+            <wp:effectExtent l="76200" t="76200" r="123190" b="142875"/>
+            <wp:docPr id="20" name="Picture 20" descr="A screenshot of a phone&#10;&#10;Description automatically generated"/>
+            <wp:cNvGraphicFramePr>
+              <a:graphicFrameLocks xmlns:a="http://schemas.openxmlformats.org/drawingml/2006/main" noChangeAspect="1"/>
+            </wp:cNvGraphicFramePr>
+            <a:graphic xmlns:a="http://schemas.openxmlformats.org/drawingml/2006/main">
+              <a:graphicData uri="http://schemas.openxmlformats.org/drawingml/2006/picture">
+                <pic:pic xmlns:pic="http://schemas.openxmlformats.org/drawingml/2006/picture">
+                  <pic:nvPicPr>
+                    <pic:cNvPr id="20" name="Picture 20" descr="A screenshot of a phone&#10;&#10;Description automatically generated"/>
+                    <pic:cNvPicPr/>
+                  </pic:nvPicPr>
+                  <pic:blipFill>
+                    <a:blip r:embed="rId26"/>
+                    <a:stretch>
+                      <a:fillRect/>
+                    </a:stretch>
+                  </pic:blipFill>
+                  <pic:spPr>
+                    <a:xfrm>
+                      <a:off x="0" y="0"/>
+                      <a:ext cx="5687219" cy="1057423"/>
+                    </a:xfrm>
+                    <a:prstGeom prst="rect">
+                      <a:avLst/>
+                    </a:prstGeom>
+                    <a:ln w="38100" cap="sq">
+                      <a:solidFill>
+                        <a:srgbClr val="000000"/>
+                      </a:solidFill>
+                      <a:prstDash val="solid"/>
+                      <a:miter lim="800000"/>
+                    </a:ln>
+                    <a:effectLst>
+                      <a:outerShdw blurRad="50800" dist="38100" dir="2700000" algn="tl" rotWithShape="0">
+                        <a:srgbClr val="000000">
+                          <a:alpha val="43000"/>
+                        </a:srgbClr>
+                      </a:outerShdw>
+                    </a:effectLst>
+                  </pic:spPr>
+                </pic:pic>
+              </a:graphicData>
+            </a:graphic>
+          </wp:inline>
+        </w:drawing>
+      </w:r>
+    </w:p>
+    <w:p>
+      <w:pPr>
+        <w:numPr>
+          <w:ilvl w:val="0"/>
+          <w:numId w:val="7"/>
+        </w:numPr>
+        <w:contextualSpacing/>
+        <w:rPr>
+          <w:rFonts w:ascii="Times New Roman" w:eastAsia="Calibri" w:hAnsi="Times New Roman" w:cs="Times New Roman"/>
+          <w:sz w:val="24"/>
+          <w:lang w:bidi="hi-IN"/>
+        </w:rPr>
+      </w:pPr>
+      <w:r>
+        <w:rPr>
+          <w:rFonts w:ascii="Times New Roman" w:eastAsia="Calibri" w:hAnsi="Times New Roman" w:cs="Times New Roman"/>
+          <w:sz w:val="24"/>
+          <w:lang w:bidi="hi-IN"/>
+        </w:rPr>
+        <w:t xml:space="preserve">Add the "Build </w:t>
+      </w:r>
+      <w:proofErr w:type="spellStart"/>
+      <w:r>
+        <w:rPr>
+          <w:rFonts w:ascii="Times New Roman" w:eastAsia="Calibri" w:hAnsi="Times New Roman" w:cs="Times New Roman"/>
+          <w:sz w:val="24"/>
+          <w:lang w:bidi="hi-IN"/>
+        </w:rPr>
+        <w:t>DataTable</w:t>
+      </w:r>
+      <w:proofErr w:type="spellEnd"/>
+      <w:r>
+        <w:rPr>
+          <w:rFonts w:ascii="Times New Roman" w:eastAsia="Calibri" w:hAnsi="Times New Roman" w:cs="Times New Roman"/>
+          <w:sz w:val="24"/>
+          <w:lang w:bidi="hi-IN"/>
+        </w:rPr>
+        <w:t>" activity.</w:t>
+      </w:r>
+      <w:r>
+        <w:rPr>
+          <w:rFonts w:ascii="Times New Roman" w:eastAsia="Calibri" w:hAnsi="Times New Roman" w:cs="Times New Roman"/>
+          <w:sz w:val="24"/>
+          <w:lang w:bidi="hi-IN"/>
+        </w:rPr>
+        <w:br/>
+      </w:r>
+      <w:r>
+        <w:rPr>
+          <w:rFonts w:ascii="Times New Roman" w:eastAsia="Calibri" w:hAnsi="Times New Roman" w:cs="Times New Roman"/>
+          <w:sz w:val="24"/>
+          <w:lang w:bidi="hi-IN"/>
+        </w:rPr>
+        <w:drawing>
+          <wp:inline distT="0" distB="0" distL="0" distR="0" wp14:anchorId="78D01DC4" wp14:editId="0131C125">
+            <wp:extent cx="4610743" cy="1267002"/>
+            <wp:effectExtent l="76200" t="76200" r="132715" b="142875"/>
+            <wp:docPr id="21" name="Picture 21" descr="A screenshot of a computer&#10;&#10;Description automatically generated"/>
+            <wp:cNvGraphicFramePr>
+              <a:graphicFrameLocks xmlns:a="http://schemas.openxmlformats.org/drawingml/2006/main" noChangeAspect="1"/>
+            </wp:cNvGraphicFramePr>
+            <a:graphic xmlns:a="http://schemas.openxmlformats.org/drawingml/2006/main">
+              <a:graphicData uri="http://schemas.openxmlformats.org/drawingml/2006/picture">
+                <pic:pic xmlns:pic="http://schemas.openxmlformats.org/drawingml/2006/picture">
+                  <pic:nvPicPr>
+                    <pic:cNvPr id="21" name="Picture 21" descr="A screenshot of a computer&#10;&#10;Description automatically generated"/>
+                    <pic:cNvPicPr/>
+                  </pic:nvPicPr>
+                  <pic:blipFill>
+                    <a:blip r:embed="rId27"/>
+                    <a:stretch>
+                      <a:fillRect/>
+                    </a:stretch>
+                  </pic:blipFill>
+                  <pic:spPr>
+                    <a:xfrm>
+                      <a:off x="0" y="0"/>
+                      <a:ext cx="4610743" cy="1267002"/>
+                    </a:xfrm>
+                    <a:prstGeom prst="rect">
+                      <a:avLst/>
+                    </a:prstGeom>
+                    <a:ln w="38100" cap="sq">
+                      <a:solidFill>
+                        <a:srgbClr val="000000"/>
+                      </a:solidFill>
+                      <a:prstDash val="solid"/>
+                      <a:miter lim="800000"/>
+                    </a:ln>
+                    <a:effectLst>
+                      <a:outerShdw blurRad="50800" dist="38100" dir="2700000" algn="tl" rotWithShape="0">
+                        <a:srgbClr val="000000">
+                          <a:alpha val="43000"/>
+                        </a:srgbClr>
+                      </a:outerShdw>
+                    </a:effectLst>
+                  </pic:spPr>
+                </pic:pic>
+              </a:graphicData>
+            </a:graphic>
+          </wp:inline>
+        </w:drawing>
+      </w:r>
+    </w:p>
+    <w:p>
+      <w:pPr>
+        <w:numPr>
+          <w:ilvl w:val="0"/>
+          <w:numId w:val="7"/>
+        </w:numPr>
+        <w:contextualSpacing/>
+        <w:rPr>
+          <w:rFonts w:ascii="Times New Roman" w:eastAsia="Calibri" w:hAnsi="Times New Roman" w:cs="Times New Roman"/>
+          <w:sz w:val="24"/>
+          <w:lang w:bidi="hi-IN"/>
+        </w:rPr>
+      </w:pPr>
+      <w:r>
+        <w:rPr>
+          <w:rFonts w:ascii="Times New Roman" w:eastAsia="Calibri" w:hAnsi="Times New Roman" w:cs="Times New Roman"/>
+          <w:sz w:val="24"/>
+          <w:lang w:bidi="hi-IN"/>
+        </w:rPr>
+        <w:t xml:space="preserve">Define the structure of the </w:t>
+      </w:r>
+      <w:proofErr w:type="spellStart"/>
+      <w:r>
+        <w:rPr>
+          <w:rFonts w:ascii="Times New Roman" w:eastAsia="Calibri" w:hAnsi="Times New Roman" w:cs="Times New Roman"/>
+          <w:sz w:val="24"/>
+          <w:lang w:bidi="hi-IN"/>
+        </w:rPr>
+        <w:t>DataTable</w:t>
+      </w:r>
+      <w:proofErr w:type="spellEnd"/>
+      <w:r>
+        <w:rPr>
+          <w:rFonts w:ascii="Times New Roman" w:eastAsia="Calibri" w:hAnsi="Times New Roman" w:cs="Times New Roman"/>
+          <w:sz w:val="24"/>
+          <w:lang w:bidi="hi-IN"/>
+        </w:rPr>
+        <w:t xml:space="preserve"> (columns).</w:t>
+      </w:r>
+      <w:r>
+        <w:rPr>
+          <w:rFonts w:ascii="Times New Roman" w:eastAsia="Calibri" w:hAnsi="Times New Roman" w:cs="Times New Roman"/>
+          <w:sz w:val="24"/>
+          <w:lang w:bidi="hi-IN"/>
+        </w:rPr>
+        <w:br/>
+      </w:r>
+      <w:r>
+        <w:rPr>
+          <w:rFonts w:ascii="Times New Roman" w:eastAsia="Calibri" w:hAnsi="Times New Roman" w:cs="Times New Roman"/>
+          <w:sz w:val="24"/>
+          <w:lang w:bidi="hi-IN"/>
+        </w:rPr>
+        <w:drawing>
+          <wp:inline distT="0" distB="0" distL="0" distR="0" wp14:anchorId="1BC31243" wp14:editId="427AACD6">
+            <wp:extent cx="5687219" cy="2524477"/>
+            <wp:effectExtent l="76200" t="76200" r="142240" b="142875"/>
+            <wp:docPr id="22" name="Picture 22" descr="A screenshot of a computer&#10;&#10;Description automatically generated"/>
+            <wp:cNvGraphicFramePr>
+              <a:graphicFrameLocks xmlns:a="http://schemas.openxmlformats.org/drawingml/2006/main" noChangeAspect="1"/>
+            </wp:cNvGraphicFramePr>
+            <a:graphic xmlns:a="http://schemas.openxmlformats.org/drawingml/2006/main">
+              <a:graphicData uri="http://schemas.openxmlformats.org/drawingml/2006/picture">
+                <pic:pic xmlns:pic="http://schemas.openxmlformats.org/drawingml/2006/picture">
+                  <pic:nvPicPr>
+                    <pic:cNvPr id="22" name="Picture 22" descr="A screenshot of a computer&#10;&#10;Description automatically generated"/>
+                    <pic:cNvPicPr/>
+                  </pic:nvPicPr>
+                  <pic:blipFill>
+                    <a:blip r:embed="rId28"/>
+                    <a:stretch>
+                      <a:fillRect/>
+                    </a:stretch>
+                  </pic:blipFill>
+                  <pic:spPr>
+                    <a:xfrm>
+                      <a:off x="0" y="0"/>
+                      <a:ext cx="5687219" cy="2524477"/>
+                    </a:xfrm>
+                    <a:prstGeom prst="rect">
+                      <a:avLst/>
+                    </a:prstGeom>
+                    <a:ln w="38100" cap="sq">
+                      <a:solidFill>
+                        <a:srgbClr val="000000"/>
+                      </a:solidFill>
+                      <a:prstDash val="solid"/>
+                      <a:miter lim="800000"/>
+                    </a:ln>
+                    <a:effectLst>
+                      <a:outerShdw blurRad="50800" dist="38100" dir="2700000" algn="tl" rotWithShape="0">
+                        <a:srgbClr val="000000">
+                          <a:alpha val="43000"/>
+                        </a:srgbClr>
+                      </a:outerShdw>
+                    </a:effectLst>
+                  </pic:spPr>
+                </pic:pic>
+              </a:graphicData>
+            </a:graphic>
+          </wp:inline>
+        </w:drawing>
+      </w:r>
+    </w:p>
+    <w:p>
+      <w:pPr>
+        <w:numPr>
+          <w:ilvl w:val="0"/>
+          <w:numId w:val="7"/>
+        </w:numPr>
+        <w:contextualSpacing/>
+        <w:rPr>
+          <w:rFonts w:ascii="Times New Roman" w:eastAsia="Calibri" w:hAnsi="Times New Roman" w:cs="Times New Roman"/>
+          <w:sz w:val="24"/>
+          <w:lang w:bidi="hi-IN"/>
+        </w:rPr>
+      </w:pPr>
+      <w:r>
+        <w:rPr>
+          <w:rFonts w:ascii="Times New Roman" w:eastAsia="Calibri" w:hAnsi="Times New Roman" w:cs="Times New Roman"/>
+          <w:sz w:val="24"/>
+          <w:lang w:bidi="hi-IN"/>
+        </w:rPr>
+        <w:t xml:space="preserve">Create a variable (e.g., Data2) to store the </w:t>
+      </w:r>
+      <w:proofErr w:type="spellStart"/>
+      <w:r>
+        <w:rPr>
+          <w:rFonts w:ascii="Times New Roman" w:eastAsia="Calibri" w:hAnsi="Times New Roman" w:cs="Times New Roman"/>
+          <w:sz w:val="24"/>
+          <w:lang w:bidi="hi-IN"/>
+        </w:rPr>
+        <w:t>DataTable</w:t>
+      </w:r>
+      <w:proofErr w:type="spellEnd"/>
+      <w:r>
+        <w:rPr>
+          <w:rFonts w:ascii="Times New Roman" w:eastAsia="Calibri" w:hAnsi="Times New Roman" w:cs="Times New Roman"/>
+          <w:sz w:val="24"/>
+          <w:lang w:bidi="hi-IN"/>
+        </w:rPr>
+        <w:t>.</w:t>
+      </w:r>
+      <w:r>
+        <w:rPr>
+          <w:rFonts w:ascii="Times New Roman" w:eastAsia="Calibri" w:hAnsi="Times New Roman" w:cs="Times New Roman"/>
+          <w:sz w:val="24"/>
+          <w:lang w:bidi="hi-IN"/>
+        </w:rPr>
+        <w:br/>
+      </w:r>
+      <w:r>
+        <w:rPr>
+          <w:rFonts w:ascii="Times New Roman" w:eastAsia="Calibri" w:hAnsi="Times New Roman" w:cs="Times New Roman"/>
+          <w:sz w:val="24"/>
+          <w:lang w:bidi="hi-IN"/>
+        </w:rPr>
+        <w:drawing>
+          <wp:inline distT="0" distB="0" distL="0" distR="0" wp14:anchorId="6122D7D3" wp14:editId="1156F365">
+            <wp:extent cx="3896269" cy="876422"/>
+            <wp:effectExtent l="76200" t="76200" r="142875" b="133350"/>
+            <wp:docPr id="24" name="Picture 24" descr="A white rectangular object with a black border&#10;&#10;Description automatically generated"/>
+            <wp:cNvGraphicFramePr>
+              <a:graphicFrameLocks xmlns:a="http://schemas.openxmlformats.org/drawingml/2006/main" noChangeAspect="1"/>
+            </wp:cNvGraphicFramePr>
+            <a:graphic xmlns:a="http://schemas.openxmlformats.org/drawingml/2006/main">
+              <a:graphicData uri="http://schemas.openxmlformats.org/drawingml/2006/picture">
+                <pic:pic xmlns:pic="http://schemas.openxmlformats.org/drawingml/2006/picture">
+                  <pic:nvPicPr>
+                    <pic:cNvPr id="24" name="Picture 24" descr="A white rectangular object with a black border&#10;&#10;Description automatically generated"/>
+                    <pic:cNvPicPr/>
+                  </pic:nvPicPr>
+                  <pic:blipFill>
+                    <a:blip r:embed="rId29"/>
+                    <a:stretch>
+                      <a:fillRect/>
+                    </a:stretch>
+                  </pic:blipFill>
+                  <pic:spPr>
+                    <a:xfrm>
+                      <a:off x="0" y="0"/>
+                      <a:ext cx="3896269" cy="876422"/>
+                    </a:xfrm>
+                    <a:prstGeom prst="rect">
+                      <a:avLst/>
+                    </a:prstGeom>
+                    <a:ln w="38100" cap="sq">
+                      <a:solidFill>
+                        <a:srgbClr val="000000"/>
+                      </a:solidFill>
+                      <a:prstDash val="solid"/>
+                      <a:miter lim="800000"/>
+                    </a:ln>
+                    <a:effectLst>
+                      <a:outerShdw blurRad="50800" dist="38100" dir="2700000" algn="tl" rotWithShape="0">
+                        <a:srgbClr val="000000">
+                          <a:alpha val="43000"/>
+                        </a:srgbClr>
+                      </a:outerShdw>
+                    </a:effectLst>
+                  </pic:spPr>
+                </pic:pic>
+              </a:graphicData>
+            </a:graphic>
+          </wp:inline>
+        </w:drawing>
+      </w:r>
+    </w:p>
+    <w:p>
+      <w:pPr>
+        <w:numPr>
+          <w:ilvl w:val="0"/>
+          <w:numId w:val="7"/>
+        </w:numPr>
+        <w:contextualSpacing/>
+        <w:rPr>
+          <w:rFonts w:ascii="Times New Roman" w:eastAsia="Calibri" w:hAnsi="Times New Roman" w:cs="Times New Roman"/>
+          <w:sz w:val="24"/>
+          <w:lang w:bidi="hi-IN"/>
+        </w:rPr>
+      </w:pPr>
+      <w:r>
+        <w:rPr>
+          <w:rFonts w:ascii="Times New Roman" w:eastAsia="Calibri" w:hAnsi="Times New Roman" w:cs="Times New Roman"/>
+          <w:sz w:val="24"/>
+          <w:lang w:bidi="hi-IN"/>
+        </w:rPr>
+        <w:lastRenderedPageBreak/>
+        <w:t>Add the "Write Range" activity inside the Excel Application Scope.</w:t>
+      </w:r>
+      <w:r>
+        <w:rPr>
+          <w:rFonts w:ascii="Times New Roman" w:eastAsia="Calibri" w:hAnsi="Times New Roman" w:cs="Times New Roman"/>
+          <w:sz w:val="24"/>
+          <w:lang w:bidi="hi-IN"/>
+        </w:rPr>
+        <w:br/>
+      </w:r>
+      <w:r>
+        <w:rPr>
+          <w:rFonts w:ascii="Times New Roman" w:eastAsia="Calibri" w:hAnsi="Times New Roman" w:cs="Times New Roman"/>
+          <w:sz w:val="24"/>
+          <w:lang w:bidi="hi-IN"/>
+        </w:rPr>
+        <w:drawing>
+          <wp:inline distT="0" distB="0" distL="0" distR="0" wp14:anchorId="0B805E67" wp14:editId="6A3FE4AE">
+            <wp:extent cx="4420217" cy="1352739"/>
+            <wp:effectExtent l="76200" t="76200" r="133350" b="133350"/>
+            <wp:docPr id="23" name="Picture 23" descr="A screenshot of a computer&#10;&#10;Description automatically generated"/>
+            <wp:cNvGraphicFramePr>
+              <a:graphicFrameLocks xmlns:a="http://schemas.openxmlformats.org/drawingml/2006/main" noChangeAspect="1"/>
+            </wp:cNvGraphicFramePr>
+            <a:graphic xmlns:a="http://schemas.openxmlformats.org/drawingml/2006/main">
+              <a:graphicData uri="http://schemas.openxmlformats.org/drawingml/2006/picture">
+                <pic:pic xmlns:pic="http://schemas.openxmlformats.org/drawingml/2006/picture">
+                  <pic:nvPicPr>
+                    <pic:cNvPr id="23" name="Picture 23" descr="A screenshot of a computer&#10;&#10;Description automatically generated"/>
+                    <pic:cNvPicPr/>
+                  </pic:nvPicPr>
+                  <pic:blipFill>
+                    <a:blip r:embed="rId30"/>
+                    <a:stretch>
+                      <a:fillRect/>
+                    </a:stretch>
+                  </pic:blipFill>
+                  <pic:spPr>
+                    <a:xfrm>
+                      <a:off x="0" y="0"/>
+                      <a:ext cx="4420217" cy="1352739"/>
+                    </a:xfrm>
+                    <a:prstGeom prst="rect">
+                      <a:avLst/>
+                    </a:prstGeom>
+                    <a:ln w="38100" cap="sq">
+                      <a:solidFill>
+                        <a:srgbClr val="000000"/>
+                      </a:solidFill>
+                      <a:prstDash val="solid"/>
+                      <a:miter lim="800000"/>
+                    </a:ln>
+                    <a:effectLst>
+                      <a:outerShdw blurRad="50800" dist="38100" dir="2700000" algn="tl" rotWithShape="0">
+                        <a:srgbClr val="000000">
+                          <a:alpha val="43000"/>
+                        </a:srgbClr>
+                      </a:outerShdw>
+                    </a:effectLst>
+                  </pic:spPr>
+                </pic:pic>
+              </a:graphicData>
+            </a:graphic>
+          </wp:inline>
+        </w:drawing>
+      </w:r>
+    </w:p>
+    <w:p>
+      <w:pPr>
+        <w:numPr>
+          <w:ilvl w:val="0"/>
+          <w:numId w:val="7"/>
+        </w:numPr>
+        <w:contextualSpacing/>
+        <w:rPr>
+          <w:rFonts w:ascii="Times New Roman" w:eastAsia="Calibri" w:hAnsi="Times New Roman" w:cs="Times New Roman"/>
+          <w:sz w:val="24"/>
+          <w:lang w:bidi="hi-IN"/>
+        </w:rPr>
+      </w:pPr>
+      <w:r>
+        <w:rPr>
+          <w:rFonts w:ascii="Times New Roman" w:eastAsia="Calibri" w:hAnsi="Times New Roman" w:cs="Times New Roman"/>
+          <w:sz w:val="24"/>
+          <w:lang w:bidi="hi-IN"/>
+        </w:rPr>
+        <w:t xml:space="preserve">Configure it to write the </w:t>
+      </w:r>
+      <w:proofErr w:type="spellStart"/>
+      <w:r>
+        <w:rPr>
+          <w:rFonts w:ascii="Times New Roman" w:eastAsia="Calibri" w:hAnsi="Times New Roman" w:cs="Times New Roman"/>
+          <w:sz w:val="24"/>
+          <w:lang w:bidi="hi-IN"/>
+        </w:rPr>
+        <w:t>DataTable</w:t>
+      </w:r>
+      <w:proofErr w:type="spellEnd"/>
+      <w:r>
+        <w:rPr>
+          <w:rFonts w:ascii="Times New Roman" w:eastAsia="Calibri" w:hAnsi="Times New Roman" w:cs="Times New Roman"/>
+          <w:sz w:val="24"/>
+          <w:lang w:bidi="hi-IN"/>
+        </w:rPr>
+        <w:t xml:space="preserve"> (Data2) to a specific sheet.</w:t>
+      </w:r>
+      <w:r>
+        <w:rPr>
+          <w:rFonts w:ascii="Times New Roman" w:eastAsia="Calibri" w:hAnsi="Times New Roman" w:cs="Times New Roman"/>
+          <w:sz w:val="24"/>
+          <w:lang w:bidi="hi-IN"/>
+        </w:rPr>
+        <w:br/>
+      </w:r>
+      <w:r>
+        <w:rPr>
+          <w:rFonts w:ascii="Times New Roman" w:eastAsia="Calibri" w:hAnsi="Times New Roman" w:cs="Times New Roman"/>
+          <w:sz w:val="24"/>
+          <w:lang w:bidi="hi-IN"/>
+        </w:rPr>
+        <w:drawing>
+          <wp:inline distT="0" distB="0" distL="0" distR="0" wp14:anchorId="1A0FA79C" wp14:editId="02C8DE47">
+            <wp:extent cx="4143953" cy="1657581"/>
+            <wp:effectExtent l="76200" t="76200" r="142875" b="133350"/>
+            <wp:docPr id="25" name="Picture 25" descr="A white rectangular object with black lines&#10;&#10;Description automatically generated with medium confidence"/>
+            <wp:cNvGraphicFramePr>
+              <a:graphicFrameLocks xmlns:a="http://schemas.openxmlformats.org/drawingml/2006/main" noChangeAspect="1"/>
+            </wp:cNvGraphicFramePr>
+            <a:graphic xmlns:a="http://schemas.openxmlformats.org/drawingml/2006/main">
+              <a:graphicData uri="http://schemas.openxmlformats.org/drawingml/2006/picture">
+                <pic:pic xmlns:pic="http://schemas.openxmlformats.org/drawingml/2006/picture">
+                  <pic:nvPicPr>
+                    <pic:cNvPr id="25" name="Picture 25" descr="A white rectangular object with black lines&#10;&#10;Description automatically generated with medium confidence"/>
+                    <pic:cNvPicPr/>
+                  </pic:nvPicPr>
+                  <pic:blipFill>
+                    <a:blip r:embed="rId31"/>
+                    <a:stretch>
+                      <a:fillRect/>
+                    </a:stretch>
+                  </pic:blipFill>
+                  <pic:spPr>
+                    <a:xfrm>
+                      <a:off x="0" y="0"/>
+                      <a:ext cx="4143953" cy="1657581"/>
+                    </a:xfrm>
+                    <a:prstGeom prst="rect">
+                      <a:avLst/>
+                    </a:prstGeom>
+                    <a:ln w="38100" cap="sq">
+                      <a:solidFill>
+                        <a:srgbClr val="000000"/>
+                      </a:solidFill>
+                      <a:prstDash val="solid"/>
+                      <a:miter lim="800000"/>
+                    </a:ln>
+                    <a:effectLst>
+                      <a:outerShdw blurRad="50800" dist="38100" dir="2700000" algn="tl" rotWithShape="0">
+                        <a:srgbClr val="000000">
+                          <a:alpha val="43000"/>
+                        </a:srgbClr>
+                      </a:outerShdw>
+                    </a:effectLst>
+                  </pic:spPr>
+                </pic:pic>
+              </a:graphicData>
+            </a:graphic>
+          </wp:inline>
+        </w:drawing>
+      </w:r>
+    </w:p>
+    <w:p>
+      <w:pPr>
+        <w:numPr>
+          <w:ilvl w:val="0"/>
+          <w:numId w:val="7"/>
+        </w:numPr>
+        <w:contextualSpacing/>
+        <w:rPr>
+          <w:rFonts w:ascii="Times New Roman" w:eastAsia="Calibri" w:hAnsi="Times New Roman" w:cs="Times New Roman"/>
+          <w:sz w:val="24"/>
+          <w:lang w:bidi="hi-IN"/>
+        </w:rPr>
+      </w:pPr>
+      <w:r>
+        <w:rPr>
+          <w:rFonts w:ascii="Times New Roman" w:eastAsia="Calibri" w:hAnsi="Times New Roman" w:cs="Times New Roman"/>
+          <w:sz w:val="24"/>
+          <w:lang w:bidi="hi-IN"/>
+        </w:rPr>
+        <w:t>Save your workflow and run the sequence.</w:t>
+      </w:r>
+    </w:p>
+    <w:p>
+      <w:pPr>
+        <w:contextualSpacing/>
+        <w:rPr>
+          <w:rFonts w:ascii="Times New Roman" w:eastAsia="Calibri" w:hAnsi="Times New Roman" w:cs="Times New Roman"/>
+          <w:sz w:val="24"/>
+          <w:lang w:bidi="hi-IN"/>
+        </w:rPr>
+      </w:pPr>
+    </w:p>
+    <w:p>
+      <w:pPr>
+        <w:contextualSpacing/>
+        <w:rPr>
+          <w:rFonts w:ascii="Times New Roman" w:eastAsia="Calibri" w:hAnsi="Times New Roman" w:cs="Times New Roman"/>
+          <w:b/>
+          <w:bCs/>
+          <w:sz w:val="24"/>
+          <w:lang w:bidi="hi-IN"/>
+        </w:rPr>
+      </w:pPr>
+      <w:r>
+        <w:rPr>
+          <w:rFonts w:ascii="Times New Roman" w:eastAsia="Calibri" w:hAnsi="Times New Roman" w:cs="Times New Roman"/>
+          <w:b/>
+          <w:bCs/>
+          <w:sz w:val="24"/>
+          <w:lang w:bidi="hi-IN"/>
+        </w:rPr>
+        <w:t>OUTPUT:</w:t>
+      </w:r>
+    </w:p>
+    <w:p>
+      <w:pPr>
+        <w:contextualSpacing/>
+        <w:rPr>
+          <w:rFonts w:ascii="Times New Roman" w:eastAsia="Calibri" w:hAnsi="Times New Roman" w:cs="Times New Roman"/>
+          <w:sz w:val="24"/>
+          <w:lang w:bidi="hi-IN"/>
+        </w:rPr>
+      </w:pPr>
+    </w:p>
+    <w:p>
+      <w:pPr>
+        <w:contextualSpacing/>
+        <w:rPr>
+          <w:rFonts w:ascii="Times New Roman" w:eastAsia="Calibri" w:hAnsi="Times New Roman" w:cs="Times New Roman"/>
+          <w:sz w:val="24"/>
+          <w:lang w:bidi="hi-IN"/>
+        </w:rPr>
+      </w:pPr>
+      <w:r>
+        <w:rPr>
+          <w:rFonts w:ascii="Times New Roman" w:eastAsia="Calibri" w:hAnsi="Times New Roman" w:cs="Times New Roman"/>
+          <w:sz w:val="24"/>
+          <w:lang w:bidi="hi-IN"/>
+        </w:rPr>
+        <w:drawing>
+          <wp:inline distT="0" distB="0" distL="0" distR="0" wp14:anchorId="1E88C3BB" wp14:editId="52C9AEEA">
+            <wp:extent cx="2705478" cy="2029108"/>
+            <wp:effectExtent l="76200" t="76200" r="133350" b="142875"/>
+            <wp:docPr id="26" name="Picture 26" descr="A screenshot of a computer&#10;&#10;Description automatically generated"/>
+            <wp:cNvGraphicFramePr>
+              <a:graphicFrameLocks xmlns:a="http://schemas.openxmlformats.org/drawingml/2006/main" noChangeAspect="1"/>
+            </wp:cNvGraphicFramePr>
+            <a:graphic xmlns:a="http://schemas.openxmlformats.org/drawingml/2006/main">
+              <a:graphicData uri="http://schemas.openxmlformats.org/drawingml/2006/picture">
+                <pic:pic xmlns:pic="http://schemas.openxmlformats.org/drawingml/2006/picture">
+                  <pic:nvPicPr>
+                    <pic:cNvPr id="26" name="Picture 26" descr="A screenshot of a computer&#10;&#10;Description automatically generated"/>
+                    <pic:cNvPicPr/>
+                  </pic:nvPicPr>
+                  <pic:blipFill>
+                    <a:blip r:embed="rId32"/>
+                    <a:stretch>
+                      <a:fillRect/>
+                    </a:stretch>
+                  </pic:blipFill>
+                  <pic:spPr>
+                    <a:xfrm>
+                      <a:off x="0" y="0"/>
+                      <a:ext cx="2705478" cy="2029108"/>
+                    </a:xfrm>
+                    <a:prstGeom prst="rect">
+                      <a:avLst/>
+                    </a:prstGeom>
+                    <a:ln w="38100" cap="sq">
+                      <a:solidFill>
+                        <a:srgbClr val="000000"/>
+                      </a:solidFill>
+                      <a:prstDash val="solid"/>
+                      <a:miter lim="800000"/>
+                    </a:ln>
+                    <a:effectLst>
+                      <a:outerShdw blurRad="50800" dist="38100" dir="2700000" algn="tl" rotWithShape="0">
+                        <a:srgbClr val="000000">
+                          <a:alpha val="43000"/>
+                        </a:srgbClr>
+                      </a:outerShdw>
+                    </a:effectLst>
+                  </pic:spPr>
+                </pic:pic>
+              </a:graphicData>
+            </a:graphic>
+          </wp:inline>
+        </w:drawing>
+      </w:r>
+    </w:p>
+    <w:p>
+      <w:pPr>
+        <w:contextualSpacing/>
+        <w:rPr>
+          <w:rFonts w:ascii="Times New Roman" w:eastAsia="Calibri" w:hAnsi="Times New Roman" w:cs="Times New Roman"/>
+          <w:sz w:val="24"/>
+          <w:lang w:bidi="hi-IN"/>
+        </w:rPr>
+      </w:pPr>
+    </w:p>
+    <w:p>
+      <w:pPr>
+        <w:contextualSpacing/>
+        <w:rPr>
+          <w:rFonts w:ascii="Times New Roman" w:eastAsia="Calibri" w:hAnsi="Times New Roman" w:cs="Times New Roman"/>
+          <w:sz w:val="24"/>
+          <w:lang w:bidi="hi-IN"/>
+        </w:rPr>
+      </w:pPr>
+    </w:p>
+    <w:p>
+      <w:pPr>
+        <w:contextualSpacing/>
+        <w:rPr>
+          <w:rFonts w:ascii="Times New Roman" w:eastAsia="Calibri" w:hAnsi="Times New Roman" w:cs="Times New Roman"/>
+          <w:b/>
+          <w:bCs/>
+          <w:sz w:val="24"/>
+          <w:lang w:bidi="hi-IN"/>
+        </w:rPr>
+      </w:pPr>
+      <w:r>
+        <w:rPr>
+          <w:rFonts w:ascii="Times New Roman" w:eastAsia="Calibri" w:hAnsi="Times New Roman" w:cs="Times New Roman"/>
+          <w:b/>
+          <w:bCs/>
+          <w:sz w:val="24"/>
+          <w:lang w:bidi="hi-IN"/>
+        </w:rPr>
+        <w:t>LEARNING:</w:t>
+      </w:r>
+    </w:p>
+    <w:p>
+      <w:pPr>
+        <w:ind w:left="0" w:firstLine="0"/>
+        <w:contextualSpacing/>
+        <w:rPr>
+          <w:rFonts w:ascii="Times New Roman" w:eastAsia="Calibri" w:hAnsi="Times New Roman" w:cs="Times New Roman"/>
+          <w:sz w:val="24"/>
+          <w:lang w:bidi="hi-IN"/>
+        </w:rPr>
+      </w:pPr>
+      <w:r>
+        <w:rPr>
+          <w:rFonts w:ascii="Times New Roman" w:eastAsia="Calibri" w:hAnsi="Times New Roman" w:cs="Times New Roman"/>
+          <w:sz w:val="24"/>
+          <w:lang w:bidi="hi-IN"/>
+        </w:rPr>
+        <w:t xml:space="preserve">Automating Excel data extraction involves specifying file locations, reading and outputting </w:t>
+      </w:r>
+      <w:proofErr w:type="spellStart"/>
+      <w:r>
+        <w:rPr>
+          <w:rFonts w:ascii="Times New Roman" w:eastAsia="Calibri" w:hAnsi="Times New Roman" w:cs="Times New Roman"/>
+          <w:sz w:val="24"/>
+          <w:lang w:bidi="hi-IN"/>
+        </w:rPr>
+        <w:t>DataTables</w:t>
+      </w:r>
+      <w:proofErr w:type="spellEnd"/>
+      <w:r>
+        <w:rPr>
+          <w:rFonts w:ascii="Times New Roman" w:eastAsia="Calibri" w:hAnsi="Times New Roman" w:cs="Times New Roman"/>
+          <w:sz w:val="24"/>
+          <w:lang w:bidi="hi-IN"/>
+        </w:rPr>
+        <w:t xml:space="preserve">, and handling </w:t>
+      </w:r>
+      <w:proofErr w:type="spellStart"/>
+      <w:r>
+        <w:rPr>
+          <w:rFonts w:ascii="Times New Roman" w:eastAsia="Calibri" w:hAnsi="Times New Roman" w:cs="Times New Roman"/>
+          <w:sz w:val="24"/>
+          <w:lang w:bidi="hi-IN"/>
+        </w:rPr>
+        <w:t>DataTable</w:t>
+      </w:r>
+      <w:proofErr w:type="spellEnd"/>
+      <w:r>
+        <w:rPr>
+          <w:rFonts w:ascii="Times New Roman" w:eastAsia="Calibri" w:hAnsi="Times New Roman" w:cs="Times New Roman"/>
+          <w:sz w:val="24"/>
+          <w:lang w:bidi="hi-IN"/>
+        </w:rPr>
+        <w:t xml:space="preserve"> structures, enhancing efficiency in data manipulation.</w:t>
       </w:r>
     </w:p>
     <w:sectPr>
-      <w:headerReference w:type="default" r:id="rId17"/>
-      <w:footerReference w:type="default" r:id="rId18"/>
+      <w:headerReference w:type="default" r:id="rId33"/>
+      <w:footerReference w:type="default" r:id="rId34"/>
       <w:pgSz w:w="11906" w:h="16838"/>
       <w:pgMar w:top="1440" w:right="1440" w:bottom="1440" w:left="1440" w:header="708" w:footer="708" w:gutter="0"/>
       <w:cols w:space="708"/>
@@ -1523,17 +3481,19 @@
   <w:abstractNum w:abstractNumId="0" w15:restartNumberingAfterBreak="0">
     <w:nsid w:val="0C250915"/>
     <w:multiLevelType w:val="hybridMultilevel"/>
-    <w:tmpl w:val="6A3E53C6"/>
-    <w:lvl w:ilvl="0" w:tplc="300804E6">
+    <w:tmpl w:val="4630F98E"/>
+    <w:lvl w:ilvl="0" w:tplc="5D26078E">
       <w:start w:val="1"/>
       <w:numFmt w:val="decimal"/>
-      <w:lvlText w:val="%1."/>
+      <w:lvlText w:val="Step %1."/>
       <w:lvlJc w:val="left"/>
       <w:pPr>
         <w:ind w:left="720" w:hanging="360"/>
       </w:pPr>
       <w:rPr>
         <w:rFonts w:hint="default"/>
+        <w:b/>
+        <w:bCs/>
         <w:sz w:val="24"/>
         <w:szCs w:val="24"/>
       </w:rPr>
@@ -1612,12 +3572,12 @@
     </w:lvl>
   </w:abstractNum>
   <w:abstractNum w:abstractNumId="1" w15:restartNumberingAfterBreak="0">
-    <w:nsid w:val="1415136E"/>
+    <w:nsid w:val="10040AD6"/>
     <w:multiLevelType w:val="hybridMultilevel"/>
-    <w:tmpl w:val="86421D8A"/>
-    <w:lvl w:ilvl="0" w:tplc="4009000F">
-      <w:start w:val="1"/>
-      <w:numFmt w:val="decimal"/>
+    <w:tmpl w:val="58F2B252"/>
+    <w:lvl w:ilvl="0" w:tplc="FFFFFFFF">
+      <w:start w:val="1"/>
+      <w:numFmt w:val="upperRoman"/>
       <w:lvlText w:val="%1."/>
       <w:lvlJc w:val="left"/>
       <w:pPr>
@@ -1627,7 +3587,7 @@
         <w:rFonts w:hint="default"/>
       </w:rPr>
     </w:lvl>
-    <w:lvl w:ilvl="1" w:tplc="40090019" w:tentative="1">
+    <w:lvl w:ilvl="1" w:tplc="FFFFFFFF" w:tentative="1">
       <w:start w:val="1"/>
       <w:numFmt w:val="lowerLetter"/>
       <w:lvlText w:val="%2."/>
@@ -1636,7 +3596,7 @@
         <w:ind w:left="1440" w:hanging="360"/>
       </w:pPr>
     </w:lvl>
-    <w:lvl w:ilvl="2" w:tplc="4009001B" w:tentative="1">
+    <w:lvl w:ilvl="2" w:tplc="FFFFFFFF" w:tentative="1">
       <w:start w:val="1"/>
       <w:numFmt w:val="lowerRoman"/>
       <w:lvlText w:val="%3."/>
@@ -1645,7 +3605,7 @@
         <w:ind w:left="2160" w:hanging="180"/>
       </w:pPr>
     </w:lvl>
-    <w:lvl w:ilvl="3" w:tplc="4009000F" w:tentative="1">
+    <w:lvl w:ilvl="3" w:tplc="FFFFFFFF" w:tentative="1">
       <w:start w:val="1"/>
       <w:numFmt w:val="decimal"/>
       <w:lvlText w:val="%4."/>
@@ -1654,7 +3614,7 @@
         <w:ind w:left="2880" w:hanging="360"/>
       </w:pPr>
     </w:lvl>
-    <w:lvl w:ilvl="4" w:tplc="40090019" w:tentative="1">
+    <w:lvl w:ilvl="4" w:tplc="FFFFFFFF" w:tentative="1">
       <w:start w:val="1"/>
       <w:numFmt w:val="lowerLetter"/>
       <w:lvlText w:val="%5."/>
@@ -1663,7 +3623,7 @@
         <w:ind w:left="3600" w:hanging="360"/>
       </w:pPr>
     </w:lvl>
-    <w:lvl w:ilvl="5" w:tplc="4009001B" w:tentative="1">
+    <w:lvl w:ilvl="5" w:tplc="FFFFFFFF" w:tentative="1">
       <w:start w:val="1"/>
       <w:numFmt w:val="lowerRoman"/>
       <w:lvlText w:val="%6."/>
@@ -1672,7 +3632,7 @@
         <w:ind w:left="4320" w:hanging="180"/>
       </w:pPr>
     </w:lvl>
-    <w:lvl w:ilvl="6" w:tplc="4009000F" w:tentative="1">
+    <w:lvl w:ilvl="6" w:tplc="FFFFFFFF" w:tentative="1">
       <w:start w:val="1"/>
       <w:numFmt w:val="decimal"/>
       <w:lvlText w:val="%7."/>
@@ -1681,7 +3641,7 @@
         <w:ind w:left="5040" w:hanging="360"/>
       </w:pPr>
     </w:lvl>
-    <w:lvl w:ilvl="7" w:tplc="40090019" w:tentative="1">
+    <w:lvl w:ilvl="7" w:tplc="FFFFFFFF" w:tentative="1">
       <w:start w:val="1"/>
       <w:numFmt w:val="lowerLetter"/>
       <w:lvlText w:val="%8."/>
@@ -1690,7 +3650,7 @@
         <w:ind w:left="5760" w:hanging="360"/>
       </w:pPr>
     </w:lvl>
-    <w:lvl w:ilvl="8" w:tplc="4009001B" w:tentative="1">
+    <w:lvl w:ilvl="8" w:tplc="FFFFFFFF" w:tentative="1">
       <w:start w:val="1"/>
       <w:numFmt w:val="lowerRoman"/>
       <w:lvlText w:val="%9."/>
@@ -1701,21 +3661,21 @@
     </w:lvl>
   </w:abstractNum>
   <w:abstractNum w:abstractNumId="2" w15:restartNumberingAfterBreak="0">
-    <w:nsid w:val="1C4F3A74"/>
+    <w:nsid w:val="1415136E"/>
     <w:multiLevelType w:val="hybridMultilevel"/>
-    <w:tmpl w:val="F27E5E52"/>
-    <w:lvl w:ilvl="0" w:tplc="87DEF27A">
+    <w:tmpl w:val="38EE6882"/>
+    <w:lvl w:ilvl="0" w:tplc="C66CA570">
       <w:start w:val="1"/>
       <w:numFmt w:val="decimal"/>
-      <w:lvlText w:val="%1."/>
+      <w:lvlText w:val="Step %1."/>
       <w:lvlJc w:val="left"/>
       <w:pPr>
-        <w:ind w:left="360" w:hanging="360"/>
+        <w:ind w:left="720" w:hanging="360"/>
       </w:pPr>
       <w:rPr>
         <w:rFonts w:hint="default"/>
-        <w:b w:val="0"/>
-        <w:sz w:val="24"/>
+        <w:b/>
+        <w:bCs/>
       </w:rPr>
     </w:lvl>
     <w:lvl w:ilvl="1" w:tplc="40090019" w:tentative="1">
@@ -1724,7 +3684,7 @@
       <w:lvlText w:val="%2."/>
       <w:lvlJc w:val="left"/>
       <w:pPr>
-        <w:ind w:left="1080" w:hanging="360"/>
+        <w:ind w:left="1440" w:hanging="360"/>
       </w:pPr>
     </w:lvl>
     <w:lvl w:ilvl="2" w:tplc="4009001B" w:tentative="1">
@@ -1733,7 +3693,7 @@
       <w:lvlText w:val="%3."/>
       <w:lvlJc w:val="right"/>
       <w:pPr>
-        <w:ind w:left="1800" w:hanging="180"/>
+        <w:ind w:left="2160" w:hanging="180"/>
       </w:pPr>
     </w:lvl>
     <w:lvl w:ilvl="3" w:tplc="4009000F" w:tentative="1">
@@ -1742,7 +3702,7 @@
       <w:lvlText w:val="%4."/>
       <w:lvlJc w:val="left"/>
       <w:pPr>
-        <w:ind w:left="2520" w:hanging="360"/>
+        <w:ind w:left="2880" w:hanging="360"/>
       </w:pPr>
     </w:lvl>
     <w:lvl w:ilvl="4" w:tplc="40090019" w:tentative="1">
@@ -1751,7 +3711,7 @@
       <w:lvlText w:val="%5."/>
       <w:lvlJc w:val="left"/>
       <w:pPr>
-        <w:ind w:left="3240" w:hanging="360"/>
+        <w:ind w:left="3600" w:hanging="360"/>
       </w:pPr>
     </w:lvl>
     <w:lvl w:ilvl="5" w:tplc="4009001B" w:tentative="1">
@@ -1760,7 +3720,7 @@
       <w:lvlText w:val="%6."/>
       <w:lvlJc w:val="right"/>
       <w:pPr>
-        <w:ind w:left="3960" w:hanging="180"/>
+        <w:ind w:left="4320" w:hanging="180"/>
       </w:pPr>
     </w:lvl>
     <w:lvl w:ilvl="6" w:tplc="4009000F" w:tentative="1">
@@ -1769,7 +3729,7 @@
       <w:lvlText w:val="%7."/>
       <w:lvlJc w:val="left"/>
       <w:pPr>
-        <w:ind w:left="4680" w:hanging="360"/>
+        <w:ind w:left="5040" w:hanging="360"/>
       </w:pPr>
     </w:lvl>
     <w:lvl w:ilvl="7" w:tplc="40090019" w:tentative="1">
@@ -1778,7 +3738,7 @@
       <w:lvlText w:val="%8."/>
       <w:lvlJc w:val="left"/>
       <w:pPr>
-        <w:ind w:left="5400" w:hanging="360"/>
+        <w:ind w:left="5760" w:hanging="360"/>
       </w:pPr>
     </w:lvl>
     <w:lvl w:ilvl="8" w:tplc="4009001B" w:tentative="1">
@@ -1787,11 +3747,287 @@
       <w:lvlText w:val="%9."/>
       <w:lvlJc w:val="right"/>
       <w:pPr>
-        <w:ind w:left="6120" w:hanging="180"/>
+        <w:ind w:left="6480" w:hanging="180"/>
       </w:pPr>
     </w:lvl>
   </w:abstractNum>
   <w:abstractNum w:abstractNumId="3" w15:restartNumberingAfterBreak="0">
+    <w:nsid w:val="1C4F3A74"/>
+    <w:multiLevelType w:val="hybridMultilevel"/>
+    <w:tmpl w:val="BFB28F3A"/>
+    <w:lvl w:ilvl="0" w:tplc="189C8C16">
+      <w:start w:val="1"/>
+      <w:numFmt w:val="decimal"/>
+      <w:lvlText w:val="Step %1."/>
+      <w:lvlJc w:val="left"/>
+      <w:pPr>
+        <w:ind w:left="360" w:hanging="360"/>
+      </w:pPr>
+      <w:rPr>
+        <w:rFonts w:hint="default"/>
+        <w:b/>
+        <w:bCs w:val="0"/>
+        <w:sz w:val="24"/>
+      </w:rPr>
+    </w:lvl>
+    <w:lvl w:ilvl="1" w:tplc="40090019" w:tentative="1">
+      <w:start w:val="1"/>
+      <w:numFmt w:val="lowerLetter"/>
+      <w:lvlText w:val="%2."/>
+      <w:lvlJc w:val="left"/>
+      <w:pPr>
+        <w:ind w:left="1080" w:hanging="360"/>
+      </w:pPr>
+    </w:lvl>
+    <w:lvl w:ilvl="2" w:tplc="4009001B" w:tentative="1">
+      <w:start w:val="1"/>
+      <w:numFmt w:val="lowerRoman"/>
+      <w:lvlText w:val="%3."/>
+      <w:lvlJc w:val="right"/>
+      <w:pPr>
+        <w:ind w:left="1800" w:hanging="180"/>
+      </w:pPr>
+    </w:lvl>
+    <w:lvl w:ilvl="3" w:tplc="4009000F" w:tentative="1">
+      <w:start w:val="1"/>
+      <w:numFmt w:val="decimal"/>
+      <w:lvlText w:val="%4."/>
+      <w:lvlJc w:val="left"/>
+      <w:pPr>
+        <w:ind w:left="2520" w:hanging="360"/>
+      </w:pPr>
+    </w:lvl>
+    <w:lvl w:ilvl="4" w:tplc="40090019" w:tentative="1">
+      <w:start w:val="1"/>
+      <w:numFmt w:val="lowerLetter"/>
+      <w:lvlText w:val="%5."/>
+      <w:lvlJc w:val="left"/>
+      <w:pPr>
+        <w:ind w:left="3240" w:hanging="360"/>
+      </w:pPr>
+    </w:lvl>
+    <w:lvl w:ilvl="5" w:tplc="4009001B" w:tentative="1">
+      <w:start w:val="1"/>
+      <w:numFmt w:val="lowerRoman"/>
+      <w:lvlText w:val="%6."/>
+      <w:lvlJc w:val="right"/>
+      <w:pPr>
+        <w:ind w:left="3960" w:hanging="180"/>
+      </w:pPr>
+    </w:lvl>
+    <w:lvl w:ilvl="6" w:tplc="4009000F" w:tentative="1">
+      <w:start w:val="1"/>
+      <w:numFmt w:val="decimal"/>
+      <w:lvlText w:val="%7."/>
+      <w:lvlJc w:val="left"/>
+      <w:pPr>
+        <w:ind w:left="4680" w:hanging="360"/>
+      </w:pPr>
+    </w:lvl>
+    <w:lvl w:ilvl="7" w:tplc="40090019" w:tentative="1">
+      <w:start w:val="1"/>
+      <w:numFmt w:val="lowerLetter"/>
+      <w:lvlText w:val="%8."/>
+      <w:lvlJc w:val="left"/>
+      <w:pPr>
+        <w:ind w:left="5400" w:hanging="360"/>
+      </w:pPr>
+    </w:lvl>
+    <w:lvl w:ilvl="8" w:tplc="4009001B" w:tentative="1">
+      <w:start w:val="1"/>
+      <w:numFmt w:val="lowerRoman"/>
+      <w:lvlText w:val="%9."/>
+      <w:lvlJc w:val="right"/>
+      <w:pPr>
+        <w:ind w:left="6120" w:hanging="180"/>
+      </w:pPr>
+    </w:lvl>
+  </w:abstractNum>
+  <w:abstractNum w:abstractNumId="4" w15:restartNumberingAfterBreak="0">
+    <w:nsid w:val="24E474E4"/>
+    <w:multiLevelType w:val="hybridMultilevel"/>
+    <w:tmpl w:val="BFB28F3A"/>
+    <w:lvl w:ilvl="0" w:tplc="FFFFFFFF">
+      <w:start w:val="1"/>
+      <w:numFmt w:val="decimal"/>
+      <w:lvlText w:val="Step %1."/>
+      <w:lvlJc w:val="left"/>
+      <w:pPr>
+        <w:ind w:left="360" w:hanging="360"/>
+      </w:pPr>
+      <w:rPr>
+        <w:rFonts w:hint="default"/>
+        <w:b/>
+        <w:bCs w:val="0"/>
+        <w:sz w:val="24"/>
+      </w:rPr>
+    </w:lvl>
+    <w:lvl w:ilvl="1" w:tplc="FFFFFFFF">
+      <w:start w:val="1"/>
+      <w:numFmt w:val="lowerLetter"/>
+      <w:lvlText w:val="%2."/>
+      <w:lvlJc w:val="left"/>
+      <w:pPr>
+        <w:ind w:left="1080" w:hanging="360"/>
+      </w:pPr>
+    </w:lvl>
+    <w:lvl w:ilvl="2" w:tplc="FFFFFFFF" w:tentative="1">
+      <w:start w:val="1"/>
+      <w:numFmt w:val="lowerRoman"/>
+      <w:lvlText w:val="%3."/>
+      <w:lvlJc w:val="right"/>
+      <w:pPr>
+        <w:ind w:left="1800" w:hanging="180"/>
+      </w:pPr>
+    </w:lvl>
+    <w:lvl w:ilvl="3" w:tplc="FFFFFFFF" w:tentative="1">
+      <w:start w:val="1"/>
+      <w:numFmt w:val="decimal"/>
+      <w:lvlText w:val="%4."/>
+      <w:lvlJc w:val="left"/>
+      <w:pPr>
+        <w:ind w:left="2520" w:hanging="360"/>
+      </w:pPr>
+    </w:lvl>
+    <w:lvl w:ilvl="4" w:tplc="FFFFFFFF" w:tentative="1">
+      <w:start w:val="1"/>
+      <w:numFmt w:val="lowerLetter"/>
+      <w:lvlText w:val="%5."/>
+      <w:lvlJc w:val="left"/>
+      <w:pPr>
+        <w:ind w:left="3240" w:hanging="360"/>
+      </w:pPr>
+    </w:lvl>
+    <w:lvl w:ilvl="5" w:tplc="FFFFFFFF" w:tentative="1">
+      <w:start w:val="1"/>
+      <w:numFmt w:val="lowerRoman"/>
+      <w:lvlText w:val="%6."/>
+      <w:lvlJc w:val="right"/>
+      <w:pPr>
+        <w:ind w:left="3960" w:hanging="180"/>
+      </w:pPr>
+    </w:lvl>
+    <w:lvl w:ilvl="6" w:tplc="FFFFFFFF" w:tentative="1">
+      <w:start w:val="1"/>
+      <w:numFmt w:val="decimal"/>
+      <w:lvlText w:val="%7."/>
+      <w:lvlJc w:val="left"/>
+      <w:pPr>
+        <w:ind w:left="4680" w:hanging="360"/>
+      </w:pPr>
+    </w:lvl>
+    <w:lvl w:ilvl="7" w:tplc="FFFFFFFF" w:tentative="1">
+      <w:start w:val="1"/>
+      <w:numFmt w:val="lowerLetter"/>
+      <w:lvlText w:val="%8."/>
+      <w:lvlJc w:val="left"/>
+      <w:pPr>
+        <w:ind w:left="5400" w:hanging="360"/>
+      </w:pPr>
+    </w:lvl>
+    <w:lvl w:ilvl="8" w:tplc="FFFFFFFF" w:tentative="1">
+      <w:start w:val="1"/>
+      <w:numFmt w:val="lowerRoman"/>
+      <w:lvlText w:val="%9."/>
+      <w:lvlJc w:val="right"/>
+      <w:pPr>
+        <w:ind w:left="6120" w:hanging="180"/>
+      </w:pPr>
+    </w:lvl>
+  </w:abstractNum>
+  <w:abstractNum w:abstractNumId="5" w15:restartNumberingAfterBreak="0">
+    <w:nsid w:val="330E5CDA"/>
+    <w:multiLevelType w:val="hybridMultilevel"/>
+    <w:tmpl w:val="746CE0F6"/>
+    <w:lvl w:ilvl="0" w:tplc="5F18A3C8">
+      <w:start w:val="1"/>
+      <w:numFmt w:val="decimal"/>
+      <w:lvlText w:val="Step %1."/>
+      <w:lvlJc w:val="left"/>
+      <w:pPr>
+        <w:ind w:left="360" w:hanging="360"/>
+      </w:pPr>
+      <w:rPr>
+        <w:rFonts w:hint="default"/>
+        <w:b/>
+        <w:bCs w:val="0"/>
+        <w:sz w:val="24"/>
+      </w:rPr>
+    </w:lvl>
+    <w:lvl w:ilvl="1" w:tplc="FFFFFFFF">
+      <w:start w:val="1"/>
+      <w:numFmt w:val="lowerLetter"/>
+      <w:lvlText w:val="%2."/>
+      <w:lvlJc w:val="left"/>
+      <w:pPr>
+        <w:ind w:left="1080" w:hanging="360"/>
+      </w:pPr>
+    </w:lvl>
+    <w:lvl w:ilvl="2" w:tplc="FFFFFFFF" w:tentative="1">
+      <w:start w:val="1"/>
+      <w:numFmt w:val="lowerRoman"/>
+      <w:lvlText w:val="%3."/>
+      <w:lvlJc w:val="right"/>
+      <w:pPr>
+        <w:ind w:left="1800" w:hanging="180"/>
+      </w:pPr>
+    </w:lvl>
+    <w:lvl w:ilvl="3" w:tplc="FFFFFFFF" w:tentative="1">
+      <w:start w:val="1"/>
+      <w:numFmt w:val="decimal"/>
+      <w:lvlText w:val="%4."/>
+      <w:lvlJc w:val="left"/>
+      <w:pPr>
+        <w:ind w:left="2520" w:hanging="360"/>
+      </w:pPr>
+    </w:lvl>
+    <w:lvl w:ilvl="4" w:tplc="FFFFFFFF" w:tentative="1">
+      <w:start w:val="1"/>
+      <w:numFmt w:val="lowerLetter"/>
+      <w:lvlText w:val="%5."/>
+      <w:lvlJc w:val="left"/>
+      <w:pPr>
+        <w:ind w:left="3240" w:hanging="360"/>
+      </w:pPr>
+    </w:lvl>
+    <w:lvl w:ilvl="5" w:tplc="FFFFFFFF" w:tentative="1">
+      <w:start w:val="1"/>
+      <w:numFmt w:val="lowerRoman"/>
+      <w:lvlText w:val="%6."/>
+      <w:lvlJc w:val="right"/>
+      <w:pPr>
+        <w:ind w:left="3960" w:hanging="180"/>
+      </w:pPr>
+    </w:lvl>
+    <w:lvl w:ilvl="6" w:tplc="FFFFFFFF" w:tentative="1">
+      <w:start w:val="1"/>
+      <w:numFmt w:val="decimal"/>
+      <w:lvlText w:val="%7."/>
+      <w:lvlJc w:val="left"/>
+      <w:pPr>
+        <w:ind w:left="4680" w:hanging="360"/>
+      </w:pPr>
+    </w:lvl>
+    <w:lvl w:ilvl="7" w:tplc="FFFFFFFF" w:tentative="1">
+      <w:start w:val="1"/>
+      <w:numFmt w:val="lowerLetter"/>
+      <w:lvlText w:val="%8."/>
+      <w:lvlJc w:val="left"/>
+      <w:pPr>
+        <w:ind w:left="5400" w:hanging="360"/>
+      </w:pPr>
+    </w:lvl>
+    <w:lvl w:ilvl="8" w:tplc="FFFFFFFF" w:tentative="1">
+      <w:start w:val="1"/>
+      <w:numFmt w:val="lowerRoman"/>
+      <w:lvlText w:val="%9."/>
+      <w:lvlJc w:val="right"/>
+      <w:pPr>
+        <w:ind w:left="6120" w:hanging="180"/>
+      </w:pPr>
+    </w:lvl>
+  </w:abstractNum>
+  <w:abstractNum w:abstractNumId="6" w15:restartNumberingAfterBreak="0">
     <w:nsid w:val="4C866DBE"/>
     <w:multiLevelType w:val="hybridMultilevel"/>
     <w:tmpl w:val="4A24A7EA"/>
@@ -1880,17 +4116,118 @@
       </w:pPr>
     </w:lvl>
   </w:abstractNum>
+  <w:abstractNum w:abstractNumId="7" w15:restartNumberingAfterBreak="0">
+    <w:nsid w:val="6BC40756"/>
+    <w:multiLevelType w:val="hybridMultilevel"/>
+    <w:tmpl w:val="58F2B252"/>
+    <w:lvl w:ilvl="0" w:tplc="81401662">
+      <w:start w:val="1"/>
+      <w:numFmt w:val="upperRoman"/>
+      <w:lvlText w:val="%1."/>
+      <w:lvlJc w:val="left"/>
+      <w:pPr>
+        <w:ind w:left="720" w:hanging="360"/>
+      </w:pPr>
+      <w:rPr>
+        <w:rFonts w:hint="default"/>
+      </w:rPr>
+    </w:lvl>
+    <w:lvl w:ilvl="1" w:tplc="40090019" w:tentative="1">
+      <w:start w:val="1"/>
+      <w:numFmt w:val="lowerLetter"/>
+      <w:lvlText w:val="%2."/>
+      <w:lvlJc w:val="left"/>
+      <w:pPr>
+        <w:ind w:left="1440" w:hanging="360"/>
+      </w:pPr>
+    </w:lvl>
+    <w:lvl w:ilvl="2" w:tplc="4009001B" w:tentative="1">
+      <w:start w:val="1"/>
+      <w:numFmt w:val="lowerRoman"/>
+      <w:lvlText w:val="%3."/>
+      <w:lvlJc w:val="right"/>
+      <w:pPr>
+        <w:ind w:left="2160" w:hanging="180"/>
+      </w:pPr>
+    </w:lvl>
+    <w:lvl w:ilvl="3" w:tplc="4009000F" w:tentative="1">
+      <w:start w:val="1"/>
+      <w:numFmt w:val="decimal"/>
+      <w:lvlText w:val="%4."/>
+      <w:lvlJc w:val="left"/>
+      <w:pPr>
+        <w:ind w:left="2880" w:hanging="360"/>
+      </w:pPr>
+    </w:lvl>
+    <w:lvl w:ilvl="4" w:tplc="40090019" w:tentative="1">
+      <w:start w:val="1"/>
+      <w:numFmt w:val="lowerLetter"/>
+      <w:lvlText w:val="%5."/>
+      <w:lvlJc w:val="left"/>
+      <w:pPr>
+        <w:ind w:left="3600" w:hanging="360"/>
+      </w:pPr>
+    </w:lvl>
+    <w:lvl w:ilvl="5" w:tplc="4009001B" w:tentative="1">
+      <w:start w:val="1"/>
+      <w:numFmt w:val="lowerRoman"/>
+      <w:lvlText w:val="%6."/>
+      <w:lvlJc w:val="right"/>
+      <w:pPr>
+        <w:ind w:left="4320" w:hanging="180"/>
+      </w:pPr>
+    </w:lvl>
+    <w:lvl w:ilvl="6" w:tplc="4009000F" w:tentative="1">
+      <w:start w:val="1"/>
+      <w:numFmt w:val="decimal"/>
+      <w:lvlText w:val="%7."/>
+      <w:lvlJc w:val="left"/>
+      <w:pPr>
+        <w:ind w:left="5040" w:hanging="360"/>
+      </w:pPr>
+    </w:lvl>
+    <w:lvl w:ilvl="7" w:tplc="40090019" w:tentative="1">
+      <w:start w:val="1"/>
+      <w:numFmt w:val="lowerLetter"/>
+      <w:lvlText w:val="%8."/>
+      <w:lvlJc w:val="left"/>
+      <w:pPr>
+        <w:ind w:left="5760" w:hanging="360"/>
+      </w:pPr>
+    </w:lvl>
+    <w:lvl w:ilvl="8" w:tplc="4009001B" w:tentative="1">
+      <w:start w:val="1"/>
+      <w:numFmt w:val="lowerRoman"/>
+      <w:lvlText w:val="%9."/>
+      <w:lvlJc w:val="right"/>
+      <w:pPr>
+        <w:ind w:left="6480" w:hanging="180"/>
+      </w:pPr>
+    </w:lvl>
+  </w:abstractNum>
   <w:num w:numId="1">
-    <w:abstractNumId w:val="3"/>
+    <w:abstractNumId w:val="6"/>
   </w:num>
   <w:num w:numId="2">
-    <w:abstractNumId w:val="1"/>
+    <w:abstractNumId w:val="2"/>
   </w:num>
   <w:num w:numId="3">
     <w:abstractNumId w:val="0"/>
   </w:num>
   <w:num w:numId="4">
-    <w:abstractNumId w:val="2"/>
+    <w:abstractNumId w:val="3"/>
+  </w:num>
+  <w:num w:numId="5">
+    <w:abstractNumId w:val="7"/>
+  </w:num>
+  <w:num w:numId="6">
+    <w:abstractNumId w:val="5"/>
+  </w:num>
+  <w:num w:numId="7">
+    <w:abstractNumId w:val="4"/>
+  </w:num>
+  <w:num w:numId="8">
+    <w:abstractNumId w:val="1"/>
   </w:num>
 </w:numbering>
 </file>
@@ -1908,7 +4245,8 @@
     </w:rPrDefault>
     <w:pPrDefault>
       <w:pPr>
-        <w:spacing w:after="160" w:line="259" w:lineRule="auto"/>
+        <w:spacing w:after="200" w:line="276" w:lineRule="auto"/>
+        <w:ind w:left="714" w:hanging="357"/>
       </w:pPr>
     </w:pPrDefault>
   </w:docDefaults>
@@ -2411,6 +4749,17 @@
     <w:uiPriority w:val="99"/>
     <w:rsid w:val="00425E07"/>
   </w:style>
+  <w:style w:type="paragraph" w:styleId="ListParagraph">
+    <w:name w:val="List Paragraph"/>
+    <w:basedOn w:val="Normal"/>
+    <w:uiPriority w:val="34"/>
+    <w:qFormat/>
+    <w:rsid w:val="0076435F"/>
+    <w:pPr>
+      <w:ind w:left="720"/>
+      <w:contextualSpacing/>
+    </w:pPr>
+  </w:style>
 </w:styles>
 </file>
 
